--- a/Dokumentacija/Dokumentacija - FirmInternalApp.docx
+++ b/Dokumentacija/Dokumentacija - FirmInternalApp.docx
@@ -1,6 +1,6 @@
 
 <file path=word/document.xml><?xml version="1.0" encoding="utf-8"?>
-<w:document xmlns:wpc="http://schemas.microsoft.com/office/word/2010/wordprocessingCanvas" xmlns:cx="http://schemas.microsoft.com/office/drawing/2014/chartex" xmlns:cx1="http://schemas.microsoft.com/office/drawing/2015/9/8/chartex" xmlns:cx2="http://schemas.microsoft.com/office/drawing/2015/10/21/chartex" xmlns:cx3="http://schemas.microsoft.com/office/drawing/2016/5/9/chartex" xmlns:cx4="http://schemas.microsoft.com/office/drawing/2016/5/10/chartex" xmlns:cx5="http://schemas.microsoft.com/office/drawing/2016/5/11/chartex" xmlns:mc="http://schemas.openxmlformats.org/markup-compatibility/2006" xmlns:o="urn:schemas-microsoft-com:office:office" xmlns:r="http://schemas.openxmlformats.org/officeDocument/2006/relationships" xmlns:m="http://schemas.openxmlformats.org/officeDocument/2006/math" xmlns:v="urn:schemas-microsoft-com:vml" xmlns:wp14="http://schemas.microsoft.com/office/word/2010/wordprocessingDrawing" xmlns:wp="http://schemas.openxmlformats.org/drawingml/2006/wordprocessingDrawing" xmlns:w10="urn:schemas-microsoft-com:office:word" xmlns:w="http://schemas.openxmlformats.org/wordprocessingml/2006/main" xmlns:w14="http://schemas.microsoft.com/office/word/2010/wordml" xmlns:w15="http://schemas.microsoft.com/office/word/2012/wordml" xmlns:w16se="http://schemas.microsoft.com/office/word/2015/wordml/symex" xmlns:wpg="http://schemas.microsoft.com/office/word/2010/wordprocessingGroup" xmlns:wpi="http://schemas.microsoft.com/office/word/2010/wordprocessingInk" xmlns:wne="http://schemas.microsoft.com/office/word/2006/wordml" xmlns:wps="http://schemas.microsoft.com/office/word/2010/wordprocessingShape" mc:Ignorable="w14 w15 w16se wp14">
+<w:document xmlns:wpc="http://schemas.microsoft.com/office/word/2010/wordprocessingCanvas" xmlns:mc="http://schemas.openxmlformats.org/markup-compatibility/2006" xmlns:o="urn:schemas-microsoft-com:office:office" xmlns:r="http://schemas.openxmlformats.org/officeDocument/2006/relationships" xmlns:m="http://schemas.openxmlformats.org/officeDocument/2006/math" xmlns:v="urn:schemas-microsoft-com:vml" xmlns:wp14="http://schemas.microsoft.com/office/word/2010/wordprocessingDrawing" xmlns:wp="http://schemas.openxmlformats.org/drawingml/2006/wordprocessingDrawing" xmlns:w10="urn:schemas-microsoft-com:office:word" xmlns:w="http://schemas.openxmlformats.org/wordprocessingml/2006/main" xmlns:w14="http://schemas.microsoft.com/office/word/2010/wordml" xmlns:w15="http://schemas.microsoft.com/office/word/2012/wordml" xmlns:wpg="http://schemas.microsoft.com/office/word/2010/wordprocessingGroup" xmlns:wpi="http://schemas.microsoft.com/office/word/2010/wordprocessingInk" xmlns:wne="http://schemas.microsoft.com/office/word/2006/wordml" xmlns:wps="http://schemas.microsoft.com/office/word/2010/wordprocessingShape" mc:Ignorable="w14 w15 wp14">
   <w:body>
     <w:p>
       <w:pPr>
@@ -65,15 +65,7 @@
       </w:r>
       <w:proofErr w:type="spellEnd"/>
       <w:r>
-        <w:t xml:space="preserve"> IT </w:t>
-      </w:r>
-      <w:proofErr w:type="spellStart"/>
-      <w:r>
-        <w:t>firma</w:t>
-      </w:r>
-      <w:proofErr w:type="spellEnd"/>
-      <w:r>
-        <w:t xml:space="preserve"> </w:t>
+        <w:t xml:space="preserve"> IT firma </w:t>
       </w:r>
       <w:proofErr w:type="spellStart"/>
       <w:r>
@@ -185,15 +177,7 @@
       </w:r>
       <w:proofErr w:type="spellEnd"/>
       <w:r>
-        <w:t xml:space="preserve"> </w:t>
-      </w:r>
-      <w:proofErr w:type="spellStart"/>
-      <w:r>
-        <w:t>je</w:t>
-      </w:r>
-      <w:proofErr w:type="spellEnd"/>
-      <w:r>
-        <w:t xml:space="preserve"> </w:t>
+        <w:t xml:space="preserve"> je </w:t>
       </w:r>
       <w:proofErr w:type="spellStart"/>
       <w:r>
@@ -313,1080 +297,991 @@
         <w:ind w:firstLine="720"/>
         <w:jc w:val="both"/>
       </w:pPr>
+      <w:proofErr w:type="spellStart"/>
+      <w:r>
+        <w:t>Aplikacija</w:t>
+      </w:r>
+      <w:proofErr w:type="spellEnd"/>
+      <w:r>
+        <w:t xml:space="preserve"> </w:t>
+      </w:r>
+      <w:proofErr w:type="spellStart"/>
+      <w:r>
+        <w:t>će</w:t>
+      </w:r>
+      <w:proofErr w:type="spellEnd"/>
+      <w:r>
+        <w:t xml:space="preserve"> </w:t>
+      </w:r>
+      <w:proofErr w:type="spellStart"/>
+      <w:r>
+        <w:t>raspolagati</w:t>
+      </w:r>
+      <w:proofErr w:type="spellEnd"/>
+      <w:r>
+        <w:t xml:space="preserve"> </w:t>
+      </w:r>
+      <w:proofErr w:type="spellStart"/>
+      <w:r>
+        <w:t>sa</w:t>
+      </w:r>
+      <w:proofErr w:type="spellEnd"/>
+      <w:r>
+        <w:t xml:space="preserve"> 4 </w:t>
+      </w:r>
+      <w:proofErr w:type="spellStart"/>
+      <w:r>
+        <w:t>modula</w:t>
+      </w:r>
+      <w:proofErr w:type="spellEnd"/>
+      <w:r>
+        <w:t xml:space="preserve">, </w:t>
+      </w:r>
+      <w:proofErr w:type="spellStart"/>
+      <w:r>
+        <w:t>te</w:t>
+      </w:r>
+      <w:proofErr w:type="spellEnd"/>
+      <w:r>
+        <w:t xml:space="preserve"> </w:t>
+      </w:r>
+      <w:proofErr w:type="spellStart"/>
+      <w:r>
+        <w:t>će</w:t>
+      </w:r>
+      <w:proofErr w:type="spellEnd"/>
+      <w:r>
+        <w:t xml:space="preserve"> </w:t>
+      </w:r>
+      <w:proofErr w:type="spellStart"/>
+      <w:r>
+        <w:t>omogućiti</w:t>
+      </w:r>
+      <w:proofErr w:type="spellEnd"/>
+      <w:r>
+        <w:t xml:space="preserve"> </w:t>
+      </w:r>
+      <w:proofErr w:type="spellStart"/>
+      <w:r>
+        <w:t>sljedeće</w:t>
+      </w:r>
+      <w:proofErr w:type="spellEnd"/>
+      <w:r>
+        <w:t xml:space="preserve"> </w:t>
+      </w:r>
+      <w:proofErr w:type="spellStart"/>
+      <w:r>
+        <w:t>funkcionalne</w:t>
+      </w:r>
+      <w:proofErr w:type="spellEnd"/>
+      <w:r>
+        <w:t xml:space="preserve"> </w:t>
+      </w:r>
+      <w:proofErr w:type="spellStart"/>
+      <w:r>
+        <w:t>zahtjeve</w:t>
+      </w:r>
+      <w:proofErr w:type="spellEnd"/>
+      <w:r>
+        <w:t xml:space="preserve">: </w:t>
+      </w:r>
+      <w:proofErr w:type="spellStart"/>
+      <w:r>
+        <w:t>upravljanje</w:t>
+      </w:r>
+      <w:proofErr w:type="spellEnd"/>
+      <w:r>
+        <w:t xml:space="preserve"> </w:t>
+      </w:r>
+      <w:proofErr w:type="spellStart"/>
+      <w:r>
+        <w:t>obavijestima</w:t>
+      </w:r>
+      <w:proofErr w:type="spellEnd"/>
+      <w:r>
+        <w:t xml:space="preserve">, </w:t>
+      </w:r>
+      <w:proofErr w:type="spellStart"/>
+      <w:r>
+        <w:t>upravljanje</w:t>
+      </w:r>
+      <w:proofErr w:type="spellEnd"/>
+      <w:r>
+        <w:t xml:space="preserve"> </w:t>
+      </w:r>
+      <w:proofErr w:type="spellStart"/>
+      <w:r>
+        <w:t>godišnjim</w:t>
+      </w:r>
+      <w:proofErr w:type="spellEnd"/>
+      <w:r>
+        <w:t xml:space="preserve"> </w:t>
+      </w:r>
+      <w:proofErr w:type="spellStart"/>
+      <w:r>
+        <w:t>odmorima</w:t>
+      </w:r>
+      <w:proofErr w:type="spellEnd"/>
+      <w:r>
+        <w:t xml:space="preserve">, </w:t>
+      </w:r>
+      <w:proofErr w:type="spellStart"/>
+      <w:r>
+        <w:t>upravljanje</w:t>
+      </w:r>
+      <w:proofErr w:type="spellEnd"/>
+      <w:r>
+        <w:t xml:space="preserve"> </w:t>
+      </w:r>
+      <w:proofErr w:type="spellStart"/>
+      <w:r>
+        <w:t>dokumentima</w:t>
+      </w:r>
+      <w:proofErr w:type="spellEnd"/>
+      <w:r>
+        <w:t xml:space="preserve">, </w:t>
+      </w:r>
+      <w:proofErr w:type="spellStart"/>
+      <w:r>
+        <w:t>kao</w:t>
+      </w:r>
+      <w:proofErr w:type="spellEnd"/>
+      <w:r>
+        <w:t xml:space="preserve"> </w:t>
+      </w:r>
+      <w:proofErr w:type="spellStart"/>
+      <w:r>
+        <w:t>i</w:t>
+      </w:r>
+      <w:proofErr w:type="spellEnd"/>
+      <w:r>
+        <w:t xml:space="preserve"> </w:t>
+      </w:r>
+      <w:proofErr w:type="spellStart"/>
+      <w:r>
+        <w:t>dvije</w:t>
+      </w:r>
+      <w:proofErr w:type="spellEnd"/>
+      <w:r>
+        <w:t xml:space="preserve"> </w:t>
+      </w:r>
+      <w:proofErr w:type="spellStart"/>
+      <w:r>
+        <w:t>vrste</w:t>
+      </w:r>
+      <w:proofErr w:type="spellEnd"/>
+      <w:r>
+        <w:t xml:space="preserve"> </w:t>
+      </w:r>
+      <w:proofErr w:type="spellStart"/>
+      <w:r>
+        <w:t>korisnika</w:t>
+      </w:r>
+      <w:proofErr w:type="spellEnd"/>
+      <w:r>
+        <w:t xml:space="preserve"> </w:t>
+      </w:r>
+      <w:proofErr w:type="spellStart"/>
+      <w:r>
+        <w:t>i</w:t>
+      </w:r>
+      <w:proofErr w:type="spellEnd"/>
+      <w:r>
+        <w:t xml:space="preserve"> </w:t>
+      </w:r>
+      <w:proofErr w:type="spellStart"/>
+      <w:r>
+        <w:t>privilegije</w:t>
+      </w:r>
+      <w:proofErr w:type="spellEnd"/>
+      <w:r>
+        <w:t xml:space="preserve"> </w:t>
+      </w:r>
+      <w:proofErr w:type="spellStart"/>
+      <w:r>
+        <w:t>shodno</w:t>
+      </w:r>
+      <w:proofErr w:type="spellEnd"/>
+      <w:r>
+        <w:t xml:space="preserve"> </w:t>
+      </w:r>
+      <w:proofErr w:type="spellStart"/>
+      <w:r>
+        <w:t>dodijeljenom</w:t>
+      </w:r>
+      <w:proofErr w:type="spellEnd"/>
+      <w:r>
+        <w:t xml:space="preserve"> </w:t>
+      </w:r>
+      <w:proofErr w:type="spellStart"/>
+      <w:r>
+        <w:t>tipu</w:t>
+      </w:r>
+      <w:proofErr w:type="spellEnd"/>
+      <w:r>
+        <w:t xml:space="preserve">. </w:t>
+      </w:r>
+      <w:proofErr w:type="spellStart"/>
+      <w:r>
+        <w:t>Ukoliko</w:t>
+      </w:r>
+      <w:proofErr w:type="spellEnd"/>
+      <w:r>
+        <w:t xml:space="preserve"> se </w:t>
+      </w:r>
+      <w:proofErr w:type="spellStart"/>
+      <w:r>
+        <w:t>radi</w:t>
+      </w:r>
+      <w:proofErr w:type="spellEnd"/>
+      <w:r>
+        <w:t xml:space="preserve"> o </w:t>
+      </w:r>
+      <w:proofErr w:type="spellStart"/>
+      <w:r>
+        <w:t>administratoru</w:t>
+      </w:r>
+      <w:proofErr w:type="spellEnd"/>
+      <w:r>
+        <w:t xml:space="preserve">, </w:t>
+      </w:r>
+      <w:proofErr w:type="spellStart"/>
+      <w:r>
+        <w:t>dodatne</w:t>
+      </w:r>
+      <w:proofErr w:type="spellEnd"/>
+      <w:r>
+        <w:t xml:space="preserve"> </w:t>
+      </w:r>
+      <w:proofErr w:type="spellStart"/>
+      <w:r>
+        <w:t>privilegije</w:t>
+      </w:r>
+      <w:proofErr w:type="spellEnd"/>
+      <w:r>
+        <w:t xml:space="preserve"> bi </w:t>
+      </w:r>
+      <w:proofErr w:type="spellStart"/>
+      <w:r>
+        <w:t>omogućile</w:t>
+      </w:r>
+      <w:proofErr w:type="spellEnd"/>
+      <w:r>
+        <w:t xml:space="preserve"> </w:t>
+      </w:r>
+      <w:proofErr w:type="spellStart"/>
+      <w:r>
+        <w:t>brisanje</w:t>
+      </w:r>
+      <w:proofErr w:type="spellEnd"/>
+      <w:r>
+        <w:t xml:space="preserve"> </w:t>
+      </w:r>
+      <w:proofErr w:type="spellStart"/>
+      <w:r>
+        <w:t>i</w:t>
+      </w:r>
+      <w:proofErr w:type="spellEnd"/>
+      <w:r>
+        <w:t xml:space="preserve"> </w:t>
+      </w:r>
+      <w:proofErr w:type="spellStart"/>
+      <w:r>
+        <w:t>dodavanje</w:t>
+      </w:r>
+      <w:proofErr w:type="spellEnd"/>
+      <w:r>
+        <w:t xml:space="preserve"> </w:t>
+      </w:r>
+      <w:proofErr w:type="spellStart"/>
+      <w:r>
+        <w:t>dokumenata</w:t>
+      </w:r>
+      <w:proofErr w:type="spellEnd"/>
+      <w:r>
+        <w:t xml:space="preserve">. </w:t>
+      </w:r>
+      <w:proofErr w:type="spellStart"/>
+      <w:r>
+        <w:t>Uposlenik</w:t>
+      </w:r>
+      <w:proofErr w:type="spellEnd"/>
+      <w:r>
+        <w:t xml:space="preserve"> HR </w:t>
+      </w:r>
+      <w:proofErr w:type="spellStart"/>
+      <w:r>
+        <w:t>tima</w:t>
+      </w:r>
+      <w:proofErr w:type="spellEnd"/>
+      <w:r>
+        <w:t xml:space="preserve"> </w:t>
+      </w:r>
+      <w:proofErr w:type="spellStart"/>
+      <w:r>
+        <w:t>će</w:t>
+      </w:r>
+      <w:proofErr w:type="spellEnd"/>
+      <w:r>
+        <w:t xml:space="preserve"> se </w:t>
+      </w:r>
+      <w:proofErr w:type="spellStart"/>
+      <w:r>
+        <w:t>razlikovati</w:t>
+      </w:r>
+      <w:proofErr w:type="spellEnd"/>
+      <w:r>
+        <w:t xml:space="preserve"> </w:t>
+      </w:r>
+      <w:proofErr w:type="spellStart"/>
+      <w:r>
+        <w:t>po</w:t>
+      </w:r>
+      <w:proofErr w:type="spellEnd"/>
+      <w:r>
+        <w:t xml:space="preserve"> </w:t>
+      </w:r>
+      <w:proofErr w:type="spellStart"/>
+      <w:r>
+        <w:t>mogućnostima</w:t>
+      </w:r>
+      <w:proofErr w:type="spellEnd"/>
+      <w:r>
+        <w:t xml:space="preserve"> </w:t>
+      </w:r>
+      <w:proofErr w:type="spellStart"/>
+      <w:r>
+        <w:t>odobravanja</w:t>
+      </w:r>
+      <w:proofErr w:type="spellEnd"/>
+      <w:r>
+        <w:t xml:space="preserve"> </w:t>
+      </w:r>
+      <w:proofErr w:type="spellStart"/>
+      <w:r>
+        <w:t>ili</w:t>
+      </w:r>
+      <w:proofErr w:type="spellEnd"/>
+      <w:r>
+        <w:t xml:space="preserve"> </w:t>
+      </w:r>
+      <w:proofErr w:type="spellStart"/>
+      <w:r>
+        <w:t>odbijanja</w:t>
+      </w:r>
+      <w:proofErr w:type="spellEnd"/>
+      <w:r>
+        <w:t xml:space="preserve"> </w:t>
+      </w:r>
+      <w:proofErr w:type="spellStart"/>
+      <w:r>
+        <w:t>zahtjeva</w:t>
+      </w:r>
+      <w:proofErr w:type="spellEnd"/>
+      <w:r>
+        <w:t xml:space="preserve"> </w:t>
+      </w:r>
+      <w:proofErr w:type="spellStart"/>
+      <w:r>
+        <w:t>za</w:t>
+      </w:r>
+      <w:proofErr w:type="spellEnd"/>
+      <w:r>
+        <w:t xml:space="preserve"> </w:t>
+      </w:r>
+      <w:proofErr w:type="spellStart"/>
+      <w:r>
+        <w:t>godišnji</w:t>
+      </w:r>
+      <w:proofErr w:type="spellEnd"/>
+      <w:r>
+        <w:t xml:space="preserve"> </w:t>
+      </w:r>
+      <w:proofErr w:type="spellStart"/>
+      <w:r>
+        <w:t>odmor</w:t>
+      </w:r>
+      <w:proofErr w:type="spellEnd"/>
+      <w:r>
+        <w:t xml:space="preserve">. </w:t>
+      </w:r>
+      <w:proofErr w:type="spellStart"/>
+      <w:r>
+        <w:t>Svi</w:t>
+      </w:r>
+      <w:proofErr w:type="spellEnd"/>
+      <w:r>
+        <w:t xml:space="preserve"> </w:t>
+      </w:r>
+      <w:proofErr w:type="spellStart"/>
+      <w:r>
+        <w:t>ostali</w:t>
+      </w:r>
+      <w:proofErr w:type="spellEnd"/>
+      <w:r>
+        <w:t xml:space="preserve"> </w:t>
+      </w:r>
+      <w:proofErr w:type="spellStart"/>
+      <w:r>
+        <w:t>korisnici</w:t>
+      </w:r>
+      <w:proofErr w:type="spellEnd"/>
+      <w:r>
+        <w:t xml:space="preserve"> </w:t>
+      </w:r>
+      <w:proofErr w:type="spellStart"/>
+      <w:proofErr w:type="gramStart"/>
+      <w:r>
+        <w:t>će</w:t>
+      </w:r>
+      <w:proofErr w:type="spellEnd"/>
+      <w:proofErr w:type="gramEnd"/>
+      <w:r>
+        <w:t xml:space="preserve"> </w:t>
+      </w:r>
+      <w:proofErr w:type="spellStart"/>
+      <w:r>
+        <w:t>imati</w:t>
+      </w:r>
+      <w:proofErr w:type="spellEnd"/>
+      <w:r>
+        <w:t xml:space="preserve"> </w:t>
+      </w:r>
+      <w:proofErr w:type="spellStart"/>
+      <w:r>
+        <w:t>pristup</w:t>
+      </w:r>
+      <w:proofErr w:type="spellEnd"/>
+      <w:r>
+        <w:t xml:space="preserve"> </w:t>
+      </w:r>
+      <w:proofErr w:type="spellStart"/>
+      <w:r>
+        <w:t>predaji</w:t>
+      </w:r>
+      <w:proofErr w:type="spellEnd"/>
+      <w:r>
+        <w:t xml:space="preserve"> </w:t>
+      </w:r>
+      <w:proofErr w:type="spellStart"/>
+      <w:r>
+        <w:t>zahtjeva</w:t>
+      </w:r>
+      <w:proofErr w:type="spellEnd"/>
+      <w:r>
+        <w:t xml:space="preserve">, </w:t>
+      </w:r>
+      <w:proofErr w:type="spellStart"/>
+      <w:r>
+        <w:t>pregledu</w:t>
+      </w:r>
+      <w:proofErr w:type="spellEnd"/>
+      <w:r>
+        <w:t xml:space="preserve"> </w:t>
+      </w:r>
+      <w:proofErr w:type="spellStart"/>
+      <w:r>
+        <w:t>uposlenika</w:t>
+      </w:r>
+      <w:proofErr w:type="spellEnd"/>
+      <w:r>
+        <w:t xml:space="preserve"> </w:t>
+      </w:r>
+      <w:proofErr w:type="spellStart"/>
+      <w:r>
+        <w:t>po</w:t>
+      </w:r>
+      <w:proofErr w:type="spellEnd"/>
+      <w:r>
+        <w:t xml:space="preserve"> </w:t>
+      </w:r>
+      <w:proofErr w:type="spellStart"/>
+      <w:r>
+        <w:t>timovima</w:t>
+      </w:r>
+      <w:proofErr w:type="spellEnd"/>
+      <w:r>
+        <w:t xml:space="preserve">, </w:t>
+      </w:r>
+      <w:proofErr w:type="spellStart"/>
+      <w:r>
+        <w:t>dodavanju</w:t>
+      </w:r>
+      <w:proofErr w:type="spellEnd"/>
+      <w:r>
+        <w:t xml:space="preserve"> </w:t>
+      </w:r>
+      <w:proofErr w:type="spellStart"/>
+      <w:r>
+        <w:t>novih</w:t>
+      </w:r>
+      <w:proofErr w:type="spellEnd"/>
+      <w:r>
+        <w:t xml:space="preserve"> </w:t>
+      </w:r>
+      <w:proofErr w:type="spellStart"/>
+      <w:r>
+        <w:t>timova</w:t>
+      </w:r>
+      <w:proofErr w:type="spellEnd"/>
+      <w:r>
+        <w:t xml:space="preserve"> </w:t>
+      </w:r>
+      <w:proofErr w:type="spellStart"/>
+      <w:r>
+        <w:t>i</w:t>
+      </w:r>
+      <w:proofErr w:type="spellEnd"/>
+      <w:r>
+        <w:t xml:space="preserve"> sl.</w:t>
+      </w:r>
+    </w:p>
+    <w:p>
+      <w:pPr>
+        <w:ind w:firstLine="720"/>
+        <w:jc w:val="both"/>
+      </w:pPr>
       <w:bookmarkStart w:id="0" w:name="_GoBack"/>
       <w:bookmarkEnd w:id="0"/>
-      <w:proofErr w:type="spellStart"/>
-      <w:r>
-        <w:t>Aplikacija</w:t>
-      </w:r>
-      <w:proofErr w:type="spellEnd"/>
-      <w:r>
-        <w:t xml:space="preserve"> </w:t>
-      </w:r>
-      <w:proofErr w:type="spellStart"/>
-      <w:r>
-        <w:t>će</w:t>
-      </w:r>
-      <w:proofErr w:type="spellEnd"/>
-      <w:r>
-        <w:t xml:space="preserve"> </w:t>
-      </w:r>
-      <w:proofErr w:type="spellStart"/>
-      <w:r>
-        <w:t>raspolagati</w:t>
-      </w:r>
-      <w:proofErr w:type="spellEnd"/>
-      <w:r>
-        <w:t xml:space="preserve"> </w:t>
-      </w:r>
-      <w:proofErr w:type="spellStart"/>
-      <w:r>
-        <w:t>sa</w:t>
-      </w:r>
-      <w:proofErr w:type="spellEnd"/>
-      <w:r>
-        <w:t xml:space="preserve"> 4 </w:t>
-      </w:r>
-      <w:proofErr w:type="spellStart"/>
-      <w:r>
-        <w:t>modula</w:t>
-      </w:r>
-      <w:proofErr w:type="spellEnd"/>
-      <w:r>
-        <w:t xml:space="preserve">, </w:t>
-      </w:r>
-      <w:proofErr w:type="spellStart"/>
-      <w:r>
-        <w:t>te</w:t>
-      </w:r>
-      <w:proofErr w:type="spellEnd"/>
-      <w:r>
-        <w:t xml:space="preserve"> </w:t>
-      </w:r>
-      <w:proofErr w:type="spellStart"/>
-      <w:r>
-        <w:t>će</w:t>
-      </w:r>
-      <w:proofErr w:type="spellEnd"/>
-      <w:r>
-        <w:t xml:space="preserve"> </w:t>
-      </w:r>
-      <w:proofErr w:type="spellStart"/>
-      <w:r>
-        <w:t>omogućiti</w:t>
-      </w:r>
-      <w:proofErr w:type="spellEnd"/>
-      <w:r>
-        <w:t xml:space="preserve"> </w:t>
-      </w:r>
-      <w:proofErr w:type="spellStart"/>
-      <w:r>
-        <w:t>sljedeće</w:t>
-      </w:r>
-      <w:proofErr w:type="spellEnd"/>
-      <w:r>
-        <w:t xml:space="preserve"> </w:t>
-      </w:r>
-      <w:proofErr w:type="spellStart"/>
-      <w:r>
-        <w:t>funkcionalne</w:t>
-      </w:r>
-      <w:proofErr w:type="spellEnd"/>
-      <w:r>
-        <w:t xml:space="preserve"> </w:t>
-      </w:r>
-      <w:proofErr w:type="spellStart"/>
-      <w:r>
-        <w:t>zahtjeve</w:t>
-      </w:r>
-      <w:proofErr w:type="spellEnd"/>
-      <w:r>
-        <w:t xml:space="preserve">: </w:t>
-      </w:r>
-      <w:proofErr w:type="spellStart"/>
-      <w:r>
-        <w:t>upravljanje</w:t>
-      </w:r>
-      <w:proofErr w:type="spellEnd"/>
-      <w:r>
-        <w:t xml:space="preserve"> </w:t>
-      </w:r>
-      <w:proofErr w:type="spellStart"/>
-      <w:r>
-        <w:t>obavijestima</w:t>
-      </w:r>
-      <w:proofErr w:type="spellEnd"/>
-      <w:r>
-        <w:t xml:space="preserve">, </w:t>
-      </w:r>
-      <w:proofErr w:type="spellStart"/>
-      <w:r>
-        <w:t>upravljanje</w:t>
-      </w:r>
-      <w:proofErr w:type="spellEnd"/>
-      <w:r>
-        <w:t xml:space="preserve"> </w:t>
-      </w:r>
-      <w:proofErr w:type="spellStart"/>
-      <w:r>
-        <w:t>godišnjim</w:t>
-      </w:r>
-      <w:proofErr w:type="spellEnd"/>
-      <w:r>
-        <w:t xml:space="preserve"> </w:t>
-      </w:r>
-      <w:proofErr w:type="spellStart"/>
-      <w:r>
-        <w:t>odmorima</w:t>
-      </w:r>
-      <w:proofErr w:type="spellEnd"/>
-      <w:r>
-        <w:t xml:space="preserve">, </w:t>
-      </w:r>
-      <w:proofErr w:type="spellStart"/>
-      <w:r>
-        <w:t>upravljanje</w:t>
-      </w:r>
-      <w:proofErr w:type="spellEnd"/>
-      <w:r>
-        <w:t xml:space="preserve"> </w:t>
-      </w:r>
-      <w:proofErr w:type="spellStart"/>
-      <w:r>
-        <w:t>dokumentima</w:t>
-      </w:r>
-      <w:proofErr w:type="spellEnd"/>
-      <w:r>
-        <w:t xml:space="preserve">, </w:t>
-      </w:r>
-      <w:proofErr w:type="spellStart"/>
-      <w:r>
-        <w:t>kao</w:t>
-      </w:r>
-      <w:proofErr w:type="spellEnd"/>
-      <w:r>
-        <w:t xml:space="preserve"> </w:t>
-      </w:r>
-      <w:proofErr w:type="spellStart"/>
-      <w:r>
-        <w:t>i</w:t>
-      </w:r>
-      <w:proofErr w:type="spellEnd"/>
-      <w:r>
-        <w:t xml:space="preserve"> </w:t>
-      </w:r>
-      <w:proofErr w:type="spellStart"/>
-      <w:r>
-        <w:t>dvije</w:t>
-      </w:r>
-      <w:proofErr w:type="spellEnd"/>
-      <w:r>
-        <w:t xml:space="preserve"> </w:t>
-      </w:r>
-      <w:proofErr w:type="spellStart"/>
-      <w:r>
-        <w:t>vrste</w:t>
-      </w:r>
-      <w:proofErr w:type="spellEnd"/>
-      <w:r>
-        <w:t xml:space="preserve"> </w:t>
-      </w:r>
-      <w:proofErr w:type="spellStart"/>
-      <w:r>
-        <w:t>korisnika</w:t>
-      </w:r>
-      <w:proofErr w:type="spellEnd"/>
-      <w:r>
-        <w:t xml:space="preserve"> </w:t>
-      </w:r>
-      <w:proofErr w:type="spellStart"/>
-      <w:r>
-        <w:t>i</w:t>
-      </w:r>
-      <w:proofErr w:type="spellEnd"/>
-      <w:r>
-        <w:t xml:space="preserve"> </w:t>
-      </w:r>
-      <w:proofErr w:type="spellStart"/>
-      <w:r>
-        <w:t>privilegije</w:t>
-      </w:r>
-      <w:proofErr w:type="spellEnd"/>
-      <w:r>
-        <w:t xml:space="preserve"> </w:t>
-      </w:r>
-      <w:proofErr w:type="spellStart"/>
-      <w:r>
-        <w:t>shodno</w:t>
-      </w:r>
-      <w:proofErr w:type="spellEnd"/>
-      <w:r>
-        <w:t xml:space="preserve"> </w:t>
-      </w:r>
-      <w:proofErr w:type="spellStart"/>
-      <w:r>
-        <w:t>dodijeljenom</w:t>
-      </w:r>
-      <w:proofErr w:type="spellEnd"/>
-      <w:r>
-        <w:t xml:space="preserve"> </w:t>
-      </w:r>
-      <w:proofErr w:type="spellStart"/>
-      <w:r>
-        <w:t>tipu</w:t>
-      </w:r>
-      <w:proofErr w:type="spellEnd"/>
-      <w:r>
-        <w:t xml:space="preserve">. </w:t>
-      </w:r>
-      <w:proofErr w:type="spellStart"/>
-      <w:r>
-        <w:t>Ukoliko</w:t>
-      </w:r>
-      <w:proofErr w:type="spellEnd"/>
-      <w:r>
-        <w:t xml:space="preserve"> se </w:t>
-      </w:r>
-      <w:proofErr w:type="spellStart"/>
-      <w:r>
-        <w:t>radi</w:t>
-      </w:r>
-      <w:proofErr w:type="spellEnd"/>
-      <w:r>
-        <w:t xml:space="preserve"> o </w:t>
-      </w:r>
-      <w:proofErr w:type="spellStart"/>
-      <w:r>
-        <w:t>administratoru</w:t>
-      </w:r>
-      <w:proofErr w:type="spellEnd"/>
-      <w:r>
-        <w:t xml:space="preserve">, </w:t>
-      </w:r>
-      <w:proofErr w:type="spellStart"/>
-      <w:r>
-        <w:t>dodatne</w:t>
-      </w:r>
-      <w:proofErr w:type="spellEnd"/>
-      <w:r>
-        <w:t xml:space="preserve"> </w:t>
-      </w:r>
-      <w:proofErr w:type="spellStart"/>
-      <w:r>
-        <w:t>privilegije</w:t>
-      </w:r>
-      <w:proofErr w:type="spellEnd"/>
-      <w:r>
-        <w:t xml:space="preserve"> </w:t>
-      </w:r>
-      <w:proofErr w:type="spellStart"/>
-      <w:r>
-        <w:t>bi</w:t>
-      </w:r>
-      <w:proofErr w:type="spellEnd"/>
-      <w:r>
-        <w:t xml:space="preserve"> </w:t>
-      </w:r>
-      <w:proofErr w:type="spellStart"/>
-      <w:r>
-        <w:t>omogućile</w:t>
-      </w:r>
-      <w:proofErr w:type="spellEnd"/>
-      <w:r>
-        <w:t xml:space="preserve"> </w:t>
-      </w:r>
-      <w:proofErr w:type="spellStart"/>
-      <w:r>
-        <w:t>brisanje</w:t>
-      </w:r>
-      <w:proofErr w:type="spellEnd"/>
-      <w:r>
-        <w:t xml:space="preserve"> </w:t>
-      </w:r>
-      <w:proofErr w:type="spellStart"/>
-      <w:r>
-        <w:t>i</w:t>
-      </w:r>
-      <w:proofErr w:type="spellEnd"/>
-      <w:r>
-        <w:t xml:space="preserve"> </w:t>
-      </w:r>
-      <w:proofErr w:type="spellStart"/>
-      <w:r>
-        <w:t>dodavanje</w:t>
-      </w:r>
-      <w:proofErr w:type="spellEnd"/>
-      <w:r>
-        <w:t xml:space="preserve"> </w:t>
-      </w:r>
-      <w:proofErr w:type="spellStart"/>
-      <w:r>
-        <w:t>dokumenata</w:t>
-      </w:r>
-      <w:proofErr w:type="spellEnd"/>
-      <w:r>
-        <w:t xml:space="preserve">. </w:t>
-      </w:r>
-      <w:proofErr w:type="spellStart"/>
-      <w:r>
-        <w:t>Uposlenik</w:t>
-      </w:r>
-      <w:proofErr w:type="spellEnd"/>
-      <w:r>
-        <w:t xml:space="preserve"> HR </w:t>
-      </w:r>
-      <w:proofErr w:type="spellStart"/>
-      <w:r>
-        <w:t>tima</w:t>
-      </w:r>
-      <w:proofErr w:type="spellEnd"/>
-      <w:r>
-        <w:t xml:space="preserve"> </w:t>
-      </w:r>
-      <w:proofErr w:type="spellStart"/>
-      <w:r>
-        <w:t>će</w:t>
-      </w:r>
-      <w:proofErr w:type="spellEnd"/>
-      <w:r>
-        <w:t xml:space="preserve"> se </w:t>
-      </w:r>
-      <w:proofErr w:type="spellStart"/>
-      <w:r>
-        <w:t>razlikovati</w:t>
-      </w:r>
-      <w:proofErr w:type="spellEnd"/>
-      <w:r>
-        <w:t xml:space="preserve"> </w:t>
-      </w:r>
-      <w:proofErr w:type="spellStart"/>
-      <w:r>
-        <w:t>po</w:t>
-      </w:r>
-      <w:proofErr w:type="spellEnd"/>
-      <w:r>
-        <w:t xml:space="preserve"> </w:t>
-      </w:r>
-      <w:proofErr w:type="spellStart"/>
-      <w:r>
-        <w:t>mogućnostima</w:t>
-      </w:r>
-      <w:proofErr w:type="spellEnd"/>
-      <w:r>
-        <w:t xml:space="preserve"> </w:t>
-      </w:r>
-      <w:proofErr w:type="spellStart"/>
-      <w:r>
-        <w:t>odobravanja</w:t>
-      </w:r>
-      <w:proofErr w:type="spellEnd"/>
-      <w:r>
-        <w:t xml:space="preserve"> </w:t>
-      </w:r>
-      <w:proofErr w:type="spellStart"/>
-      <w:r>
-        <w:t>ili</w:t>
-      </w:r>
-      <w:proofErr w:type="spellEnd"/>
-      <w:r>
-        <w:t xml:space="preserve"> </w:t>
-      </w:r>
-      <w:proofErr w:type="spellStart"/>
-      <w:r>
-        <w:t>odbijanja</w:t>
-      </w:r>
-      <w:proofErr w:type="spellEnd"/>
-      <w:r>
-        <w:t xml:space="preserve"> </w:t>
-      </w:r>
-      <w:proofErr w:type="spellStart"/>
-      <w:r>
-        <w:t>zahtjeva</w:t>
-      </w:r>
-      <w:proofErr w:type="spellEnd"/>
-      <w:r>
-        <w:t xml:space="preserve"> </w:t>
-      </w:r>
-      <w:proofErr w:type="spellStart"/>
-      <w:r>
-        <w:t>za</w:t>
-      </w:r>
-      <w:proofErr w:type="spellEnd"/>
-      <w:r>
-        <w:t xml:space="preserve"> </w:t>
-      </w:r>
-      <w:proofErr w:type="spellStart"/>
-      <w:r>
-        <w:t>godišnji</w:t>
-      </w:r>
-      <w:proofErr w:type="spellEnd"/>
-      <w:r>
-        <w:t xml:space="preserve"> </w:t>
-      </w:r>
-      <w:proofErr w:type="spellStart"/>
-      <w:r>
-        <w:t>odmor</w:t>
-      </w:r>
-      <w:proofErr w:type="spellEnd"/>
-      <w:r>
-        <w:t xml:space="preserve">. </w:t>
-      </w:r>
-      <w:proofErr w:type="spellStart"/>
-      <w:r>
-        <w:t>Svi</w:t>
-      </w:r>
-      <w:proofErr w:type="spellEnd"/>
-      <w:r>
-        <w:t xml:space="preserve"> </w:t>
-      </w:r>
-      <w:proofErr w:type="spellStart"/>
-      <w:r>
-        <w:t>ostali</w:t>
-      </w:r>
-      <w:proofErr w:type="spellEnd"/>
-      <w:r>
-        <w:t xml:space="preserve"> </w:t>
-      </w:r>
-      <w:proofErr w:type="spellStart"/>
-      <w:r>
-        <w:t>korisnici</w:t>
-      </w:r>
-      <w:proofErr w:type="spellEnd"/>
-      <w:r>
-        <w:t xml:space="preserve"> </w:t>
-      </w:r>
-      <w:proofErr w:type="spellStart"/>
-      <w:r>
-        <w:t>će</w:t>
-      </w:r>
-      <w:proofErr w:type="spellEnd"/>
-      <w:r>
-        <w:t xml:space="preserve"> </w:t>
-      </w:r>
-      <w:proofErr w:type="spellStart"/>
-      <w:r>
-        <w:t>imati</w:t>
-      </w:r>
-      <w:proofErr w:type="spellEnd"/>
-      <w:r>
-        <w:t xml:space="preserve"> </w:t>
-      </w:r>
-      <w:proofErr w:type="spellStart"/>
-      <w:r>
-        <w:t>pristup</w:t>
-      </w:r>
-      <w:proofErr w:type="spellEnd"/>
-      <w:r>
-        <w:t xml:space="preserve"> </w:t>
-      </w:r>
-      <w:proofErr w:type="spellStart"/>
-      <w:r>
-        <w:t>predaji</w:t>
-      </w:r>
-      <w:proofErr w:type="spellEnd"/>
-      <w:r>
-        <w:t xml:space="preserve"> </w:t>
-      </w:r>
-      <w:proofErr w:type="spellStart"/>
-      <w:r>
-        <w:t>zahtjeva</w:t>
-      </w:r>
-      <w:proofErr w:type="spellEnd"/>
-      <w:r>
-        <w:t xml:space="preserve">, </w:t>
-      </w:r>
-      <w:proofErr w:type="spellStart"/>
-      <w:r>
-        <w:t>pregledu</w:t>
-      </w:r>
-      <w:proofErr w:type="spellEnd"/>
-      <w:r>
-        <w:t xml:space="preserve"> </w:t>
-      </w:r>
-      <w:proofErr w:type="spellStart"/>
-      <w:r>
-        <w:t>uposlenika</w:t>
-      </w:r>
-      <w:proofErr w:type="spellEnd"/>
-      <w:r>
-        <w:t xml:space="preserve"> </w:t>
-      </w:r>
-      <w:proofErr w:type="spellStart"/>
-      <w:r>
-        <w:t>po</w:t>
-      </w:r>
-      <w:proofErr w:type="spellEnd"/>
-      <w:r>
-        <w:t xml:space="preserve"> </w:t>
-      </w:r>
-      <w:proofErr w:type="spellStart"/>
-      <w:r>
-        <w:t>timovima</w:t>
-      </w:r>
-      <w:proofErr w:type="spellEnd"/>
-      <w:r>
-        <w:t xml:space="preserve">, </w:t>
-      </w:r>
-      <w:proofErr w:type="spellStart"/>
-      <w:r>
-        <w:t>dodavanju</w:t>
-      </w:r>
-      <w:proofErr w:type="spellEnd"/>
-      <w:r>
-        <w:t xml:space="preserve"> </w:t>
-      </w:r>
-      <w:proofErr w:type="spellStart"/>
-      <w:r>
-        <w:t>novih</w:t>
-      </w:r>
-      <w:proofErr w:type="spellEnd"/>
-      <w:r>
-        <w:t xml:space="preserve"> </w:t>
-      </w:r>
-      <w:proofErr w:type="spellStart"/>
-      <w:r>
-        <w:t>timova</w:t>
-      </w:r>
-      <w:proofErr w:type="spellEnd"/>
-      <w:r>
-        <w:t xml:space="preserve"> </w:t>
-      </w:r>
-      <w:proofErr w:type="spellStart"/>
-      <w:r>
-        <w:t>i</w:t>
-      </w:r>
-      <w:proofErr w:type="spellEnd"/>
-      <w:r>
-        <w:t xml:space="preserve"> sl.</w:t>
-      </w:r>
     </w:p>
     <w:p>
       <w:pPr>
         <w:pStyle w:val="IntenseQuote"/>
       </w:pPr>
       <w:r>
-        <w:t xml:space="preserve">Moduli </w:t>
-      </w:r>
-      <w:proofErr w:type="spellStart"/>
-      <w:r>
-        <w:t>teme</w:t>
-      </w:r>
-      <w:proofErr w:type="spellEnd"/>
-      <w:r>
-        <w:t xml:space="preserve"> I </w:t>
-      </w:r>
-      <w:proofErr w:type="spellStart"/>
-      <w:r>
-        <w:t>njihove</w:t>
-      </w:r>
-      <w:proofErr w:type="spellEnd"/>
-      <w:r>
-        <w:t xml:space="preserve"> </w:t>
-      </w:r>
-      <w:proofErr w:type="spellStart"/>
-      <w:r>
-        <w:t>funkcionalnosti</w:t>
-      </w:r>
-      <w:proofErr w:type="spellEnd"/>
-      <w:r>
-        <w:t>:</w:t>
-      </w:r>
-    </w:p>
-    <w:p>
-      <w:r>
-        <w:t xml:space="preserve">Admin:       </w:t>
-      </w:r>
-    </w:p>
-    <w:p>
-      <w:pPr>
-        <w:numPr>
-          <w:ilvl w:val="0"/>
-          <w:numId w:val="3"/>
-        </w:numPr>
-        <w:ind w:hanging="360"/>
-        <w:contextualSpacing/>
-      </w:pPr>
-      <w:r>
-        <w:t xml:space="preserve">Login </w:t>
-      </w:r>
-      <w:proofErr w:type="spellStart"/>
-      <w:r>
-        <w:t>sa</w:t>
-      </w:r>
-      <w:proofErr w:type="spellEnd"/>
-      <w:r>
-        <w:t xml:space="preserve"> </w:t>
-      </w:r>
-      <w:proofErr w:type="spellStart"/>
-      <w:r>
-        <w:t>kredencijalima</w:t>
-      </w:r>
-      <w:proofErr w:type="spellEnd"/>
-      <w:r>
-        <w:t xml:space="preserve"> </w:t>
-      </w:r>
-      <w:proofErr w:type="spellStart"/>
-      <w:r>
-        <w:t>administratora</w:t>
-      </w:r>
-      <w:proofErr w:type="spellEnd"/>
-    </w:p>
-    <w:p>
-      <w:pPr>
-        <w:numPr>
-          <w:ilvl w:val="0"/>
-          <w:numId w:val="3"/>
-        </w:numPr>
-        <w:ind w:hanging="360"/>
-        <w:contextualSpacing/>
-      </w:pPr>
-      <w:proofErr w:type="spellStart"/>
-      <w:r>
-        <w:t>Pregled</w:t>
-      </w:r>
-      <w:proofErr w:type="spellEnd"/>
-      <w:r>
-        <w:t xml:space="preserve"> </w:t>
-      </w:r>
-      <w:proofErr w:type="spellStart"/>
-      <w:r>
-        <w:t>svih</w:t>
-      </w:r>
-      <w:proofErr w:type="spellEnd"/>
-      <w:r>
-        <w:t xml:space="preserve"> </w:t>
-      </w:r>
-      <w:proofErr w:type="spellStart"/>
-      <w:r>
-        <w:t>uposlenika</w:t>
-      </w:r>
-      <w:proofErr w:type="spellEnd"/>
-      <w:r>
-        <w:t xml:space="preserve"> (</w:t>
-      </w:r>
-      <w:proofErr w:type="spellStart"/>
-      <w:r>
-        <w:t>možda</w:t>
-      </w:r>
-      <w:proofErr w:type="spellEnd"/>
-      <w:r>
-        <w:t xml:space="preserve"> </w:t>
-      </w:r>
-      <w:proofErr w:type="spellStart"/>
-      <w:r>
-        <w:t>ovdje</w:t>
-      </w:r>
-      <w:proofErr w:type="spellEnd"/>
-      <w:r>
-        <w:t xml:space="preserve"> </w:t>
-      </w:r>
-      <w:proofErr w:type="spellStart"/>
-      <w:r>
-        <w:t>dodati</w:t>
-      </w:r>
-      <w:proofErr w:type="spellEnd"/>
-      <w:r>
-        <w:t xml:space="preserve"> </w:t>
-      </w:r>
-      <w:proofErr w:type="spellStart"/>
-      <w:r>
-        <w:t>sve</w:t>
-      </w:r>
-      <w:proofErr w:type="spellEnd"/>
-      <w:r>
-        <w:t xml:space="preserve"> </w:t>
-      </w:r>
-      <w:proofErr w:type="spellStart"/>
-      <w:r>
-        <w:t>sto</w:t>
-      </w:r>
-      <w:proofErr w:type="spellEnd"/>
-      <w:r>
-        <w:t xml:space="preserve"> </w:t>
-      </w:r>
-      <w:proofErr w:type="spellStart"/>
-      <w:r>
-        <w:t>i</w:t>
-      </w:r>
-      <w:proofErr w:type="spellEnd"/>
-      <w:r>
-        <w:t xml:space="preserve"> </w:t>
-      </w:r>
-      <w:proofErr w:type="spellStart"/>
-      <w:r>
-        <w:t>hr</w:t>
-      </w:r>
-      <w:proofErr w:type="spellEnd"/>
-      <w:r>
-        <w:t xml:space="preserve"> </w:t>
-      </w:r>
-      <w:proofErr w:type="spellStart"/>
-      <w:r>
-        <w:t>radi</w:t>
-      </w:r>
-      <w:proofErr w:type="spellEnd"/>
-      <w:r>
-        <w:t>)</w:t>
-      </w:r>
-    </w:p>
-    <w:p>
-      <w:pPr>
-        <w:numPr>
-          <w:ilvl w:val="0"/>
-          <w:numId w:val="3"/>
-        </w:numPr>
-        <w:ind w:hanging="360"/>
-        <w:contextualSpacing/>
-      </w:pPr>
-      <w:proofErr w:type="spellStart"/>
-      <w:r>
-        <w:t>Pregled</w:t>
-      </w:r>
-      <w:proofErr w:type="spellEnd"/>
-      <w:r>
-        <w:t xml:space="preserve"> </w:t>
-      </w:r>
-      <w:proofErr w:type="spellStart"/>
-      <w:r>
-        <w:t>godišnjih</w:t>
-      </w:r>
-      <w:proofErr w:type="spellEnd"/>
-      <w:r>
-        <w:t xml:space="preserve"> </w:t>
-      </w:r>
-      <w:proofErr w:type="spellStart"/>
-      <w:r>
-        <w:t>odmora</w:t>
-      </w:r>
-      <w:proofErr w:type="spellEnd"/>
-    </w:p>
-    <w:p>
-      <w:pPr>
-        <w:numPr>
-          <w:ilvl w:val="0"/>
-          <w:numId w:val="3"/>
-        </w:numPr>
-        <w:ind w:hanging="360"/>
-        <w:contextualSpacing/>
-      </w:pPr>
-      <w:proofErr w:type="spellStart"/>
-      <w:r>
-        <w:t>Pregled</w:t>
-      </w:r>
-      <w:proofErr w:type="spellEnd"/>
-      <w:r>
-        <w:t xml:space="preserve"> </w:t>
-      </w:r>
-      <w:proofErr w:type="spellStart"/>
-      <w:r>
-        <w:t>dokumenata</w:t>
-      </w:r>
-      <w:proofErr w:type="spellEnd"/>
-    </w:p>
-    <w:p>
-      <w:pPr>
-        <w:numPr>
-          <w:ilvl w:val="0"/>
-          <w:numId w:val="3"/>
-        </w:numPr>
-        <w:ind w:hanging="360"/>
-        <w:contextualSpacing/>
-      </w:pPr>
-      <w:proofErr w:type="spellStart"/>
-      <w:r>
-        <w:t>Dodavanje</w:t>
-      </w:r>
-      <w:proofErr w:type="spellEnd"/>
-      <w:r>
-        <w:t xml:space="preserve"> </w:t>
-      </w:r>
-      <w:proofErr w:type="spellStart"/>
-      <w:r>
-        <w:t>novih</w:t>
-      </w:r>
-      <w:proofErr w:type="spellEnd"/>
-      <w:r>
-        <w:t xml:space="preserve"> </w:t>
-      </w:r>
-      <w:proofErr w:type="spellStart"/>
-      <w:r>
-        <w:t>dokumenata</w:t>
-      </w:r>
-      <w:proofErr w:type="spellEnd"/>
-    </w:p>
-    <w:p>
-      <w:pPr>
-        <w:numPr>
-          <w:ilvl w:val="0"/>
-          <w:numId w:val="3"/>
-        </w:numPr>
-        <w:ind w:hanging="360"/>
-        <w:contextualSpacing/>
-      </w:pPr>
-      <w:proofErr w:type="spellStart"/>
-      <w:r>
-        <w:t>Editovanje</w:t>
-      </w:r>
-      <w:proofErr w:type="spellEnd"/>
-      <w:r>
-        <w:t xml:space="preserve"> </w:t>
-      </w:r>
-      <w:proofErr w:type="spellStart"/>
-      <w:r>
-        <w:t>dokumenata</w:t>
-      </w:r>
-      <w:proofErr w:type="spellEnd"/>
-      <w:r>
-        <w:t xml:space="preserve"> </w:t>
-      </w:r>
-    </w:p>
-    <w:p>
-      <w:pPr>
-        <w:numPr>
-          <w:ilvl w:val="0"/>
-          <w:numId w:val="3"/>
-        </w:numPr>
-        <w:ind w:hanging="360"/>
-        <w:contextualSpacing/>
-      </w:pPr>
-      <w:proofErr w:type="spellStart"/>
-      <w:r>
-        <w:t>Brisanje</w:t>
-      </w:r>
-      <w:proofErr w:type="spellEnd"/>
-      <w:r>
-        <w:t xml:space="preserve"> </w:t>
-      </w:r>
-      <w:proofErr w:type="spellStart"/>
-      <w:r>
-        <w:t>dokumenata</w:t>
-      </w:r>
-      <w:proofErr w:type="spellEnd"/>
+        <w:t>Moduli</w:t>
+      </w:r>
     </w:p>
     <w:p/>
     <w:p>
-      <w:r>
-        <w:t>HR:</w:t>
-      </w:r>
-    </w:p>
-    <w:p>
-      <w:pPr>
-        <w:numPr>
-          <w:ilvl w:val="0"/>
-          <w:numId w:val="1"/>
-        </w:numPr>
-        <w:ind w:hanging="360"/>
-        <w:contextualSpacing/>
-      </w:pPr>
-      <w:r>
-        <w:t xml:space="preserve">Login </w:t>
-      </w:r>
-      <w:proofErr w:type="spellStart"/>
-      <w:r>
-        <w:t>sa</w:t>
-      </w:r>
-      <w:proofErr w:type="spellEnd"/>
-      <w:r>
-        <w:t xml:space="preserve"> </w:t>
-      </w:r>
-      <w:proofErr w:type="spellStart"/>
-      <w:r>
-        <w:t>kredencijalima</w:t>
-      </w:r>
-      <w:proofErr w:type="spellEnd"/>
-      <w:r>
-        <w:t xml:space="preserve"> HR-a</w:t>
-      </w:r>
-    </w:p>
-    <w:p>
-      <w:pPr>
-        <w:numPr>
-          <w:ilvl w:val="0"/>
-          <w:numId w:val="1"/>
-        </w:numPr>
-        <w:ind w:hanging="360"/>
-        <w:contextualSpacing/>
-      </w:pPr>
-      <w:proofErr w:type="spellStart"/>
-      <w:r>
-        <w:t>Pregled</w:t>
-      </w:r>
-      <w:proofErr w:type="spellEnd"/>
-      <w:r>
-        <w:t xml:space="preserve"> </w:t>
-      </w:r>
-      <w:proofErr w:type="spellStart"/>
-      <w:r>
-        <w:t>svih</w:t>
-      </w:r>
-      <w:proofErr w:type="spellEnd"/>
-      <w:r>
-        <w:t xml:space="preserve"> </w:t>
-      </w:r>
-      <w:proofErr w:type="spellStart"/>
-      <w:r>
-        <w:t>uposlenika</w:t>
-      </w:r>
-      <w:proofErr w:type="spellEnd"/>
-    </w:p>
-    <w:p>
-      <w:pPr>
-        <w:numPr>
-          <w:ilvl w:val="0"/>
-          <w:numId w:val="1"/>
-        </w:numPr>
-        <w:ind w:hanging="360"/>
-        <w:contextualSpacing/>
-      </w:pPr>
-      <w:proofErr w:type="spellStart"/>
-      <w:r>
-        <w:t>Pregled</w:t>
-      </w:r>
-      <w:proofErr w:type="spellEnd"/>
-      <w:r>
-        <w:t xml:space="preserve"> </w:t>
-      </w:r>
-      <w:proofErr w:type="spellStart"/>
-      <w:r>
-        <w:t>godišnjih</w:t>
-      </w:r>
-      <w:proofErr w:type="spellEnd"/>
-      <w:r>
-        <w:t xml:space="preserve"> </w:t>
-      </w:r>
-      <w:proofErr w:type="spellStart"/>
-      <w:r>
-        <w:t>odmora</w:t>
-      </w:r>
-      <w:proofErr w:type="spellEnd"/>
-    </w:p>
-    <w:p>
-      <w:pPr>
-        <w:numPr>
-          <w:ilvl w:val="0"/>
-          <w:numId w:val="1"/>
-        </w:numPr>
-        <w:ind w:hanging="360"/>
-        <w:contextualSpacing/>
-      </w:pPr>
-      <w:proofErr w:type="spellStart"/>
-      <w:r>
-        <w:t>Pregled</w:t>
-      </w:r>
-      <w:proofErr w:type="spellEnd"/>
-      <w:r>
-        <w:t xml:space="preserve"> </w:t>
-      </w:r>
-      <w:proofErr w:type="spellStart"/>
-      <w:r>
-        <w:t>zahtjeva</w:t>
-      </w:r>
-      <w:proofErr w:type="spellEnd"/>
-      <w:r>
-        <w:t xml:space="preserve"> </w:t>
-      </w:r>
-      <w:proofErr w:type="spellStart"/>
-      <w:r>
+      <w:pPr>
+        <w:rPr>
+          <w:color w:val="2E74B5" w:themeColor="accent1" w:themeShade="BF"/>
+        </w:rPr>
+      </w:pPr>
+      <w:r>
+        <w:rPr>
+          <w:color w:val="2E74B5" w:themeColor="accent1" w:themeShade="BF"/>
+        </w:rPr>
+        <w:t xml:space="preserve">1. </w:t>
+      </w:r>
+      <w:proofErr w:type="spellStart"/>
+      <w:r>
+        <w:rPr>
+          <w:color w:val="2E74B5" w:themeColor="accent1" w:themeShade="BF"/>
+        </w:rPr>
+        <w:t>Modul</w:t>
+      </w:r>
+      <w:proofErr w:type="spellEnd"/>
+      <w:r>
+        <w:rPr>
+          <w:color w:val="2E74B5" w:themeColor="accent1" w:themeShade="BF"/>
+        </w:rPr>
+        <w:t xml:space="preserve"> </w:t>
+      </w:r>
+      <w:proofErr w:type="spellStart"/>
+      <w:r>
+        <w:rPr>
+          <w:color w:val="2E74B5" w:themeColor="accent1" w:themeShade="BF"/>
+        </w:rPr>
         <w:t>za</w:t>
       </w:r>
       <w:proofErr w:type="spellEnd"/>
       <w:r>
-        <w:t xml:space="preserve"> </w:t>
-      </w:r>
-      <w:proofErr w:type="spellStart"/>
-      <w:r>
-        <w:t>godišnjim</w:t>
-      </w:r>
-      <w:proofErr w:type="spellEnd"/>
-      <w:r>
-        <w:t xml:space="preserve"> </w:t>
-      </w:r>
-      <w:proofErr w:type="spellStart"/>
-      <w:r>
-        <w:t>odmorima</w:t>
-      </w:r>
-      <w:proofErr w:type="spellEnd"/>
-    </w:p>
-    <w:p>
-      <w:pPr>
-        <w:numPr>
-          <w:ilvl w:val="0"/>
-          <w:numId w:val="1"/>
-        </w:numPr>
-        <w:ind w:hanging="360"/>
-        <w:contextualSpacing/>
-      </w:pPr>
-      <w:r>
-        <w:t xml:space="preserve">Approve/decline </w:t>
-      </w:r>
-      <w:proofErr w:type="spellStart"/>
-      <w:r>
-        <w:t>godišnjih</w:t>
-      </w:r>
-      <w:proofErr w:type="spellEnd"/>
-      <w:r>
-        <w:t xml:space="preserve"> </w:t>
-      </w:r>
-      <w:proofErr w:type="spellStart"/>
-      <w:r>
-        <w:t>odmora</w:t>
+        <w:rPr>
+          <w:color w:val="2E74B5" w:themeColor="accent1" w:themeShade="BF"/>
+        </w:rPr>
+        <w:t xml:space="preserve"> </w:t>
+      </w:r>
+      <w:proofErr w:type="spellStart"/>
+      <w:r>
+        <w:rPr>
+          <w:color w:val="2E74B5" w:themeColor="accent1" w:themeShade="BF"/>
+        </w:rPr>
+        <w:t>korisnike</w:t>
       </w:r>
       <w:proofErr w:type="spellEnd"/>
     </w:p>
     <w:p/>
     <w:p>
-      <w:proofErr w:type="spellStart"/>
-      <w:r>
-        <w:t>Korisnici</w:t>
-      </w:r>
-      <w:proofErr w:type="spellEnd"/>
+      <w:pPr>
+        <w:jc w:val="both"/>
+      </w:pPr>
+      <w:proofErr w:type="spellStart"/>
+      <w:r>
+        <w:t>Osnovni</w:t>
+      </w:r>
+      <w:proofErr w:type="spellEnd"/>
+      <w:r>
+        <w:t xml:space="preserve"> </w:t>
+      </w:r>
+      <w:proofErr w:type="spellStart"/>
+      <w:r>
+        <w:t>modul</w:t>
+      </w:r>
+      <w:proofErr w:type="spellEnd"/>
+      <w:r>
+        <w:t xml:space="preserve">, </w:t>
+      </w:r>
+      <w:proofErr w:type="spellStart"/>
+      <w:r>
+        <w:t>koji</w:t>
+      </w:r>
+      <w:proofErr w:type="spellEnd"/>
+      <w:r>
+        <w:t xml:space="preserve"> </w:t>
+      </w:r>
+      <w:proofErr w:type="spellStart"/>
+      <w:r>
+        <w:t>omogućava</w:t>
+      </w:r>
+      <w:proofErr w:type="spellEnd"/>
+      <w:r>
+        <w:t xml:space="preserve"> </w:t>
+      </w:r>
+      <w:proofErr w:type="spellStart"/>
+      <w:r>
+        <w:t>upravljanje</w:t>
+      </w:r>
+      <w:proofErr w:type="spellEnd"/>
+      <w:r>
+        <w:t xml:space="preserve"> </w:t>
+      </w:r>
+      <w:proofErr w:type="spellStart"/>
+      <w:r>
+        <w:t>korisnicima</w:t>
+      </w:r>
+      <w:proofErr w:type="spellEnd"/>
+      <w:r>
+        <w:t xml:space="preserve"> </w:t>
+      </w:r>
+      <w:proofErr w:type="spellStart"/>
+      <w:r>
+        <w:t>sistema</w:t>
+      </w:r>
+      <w:proofErr w:type="spellEnd"/>
+      <w:r>
+        <w:t xml:space="preserve">. </w:t>
+      </w:r>
+      <w:proofErr w:type="spellStart"/>
+      <w:r>
+        <w:t>Sistem</w:t>
+      </w:r>
+      <w:proofErr w:type="spellEnd"/>
+      <w:r>
+        <w:t xml:space="preserve"> </w:t>
+      </w:r>
+      <w:proofErr w:type="spellStart"/>
+      <w:r>
+        <w:t>razlikuje</w:t>
+      </w:r>
+      <w:proofErr w:type="spellEnd"/>
+      <w:r>
+        <w:t xml:space="preserve"> tri </w:t>
+      </w:r>
+      <w:proofErr w:type="spellStart"/>
+      <w:r>
+        <w:t>tipa</w:t>
+      </w:r>
+      <w:proofErr w:type="spellEnd"/>
+      <w:r>
+        <w:t xml:space="preserve"> </w:t>
+      </w:r>
+      <w:proofErr w:type="spellStart"/>
+      <w:r>
+        <w:t>korisnika</w:t>
+      </w:r>
+      <w:proofErr w:type="spellEnd"/>
+      <w:r>
+        <w:t xml:space="preserve"> u </w:t>
+      </w:r>
+      <w:proofErr w:type="spellStart"/>
+      <w:r>
+        <w:t>zavisnosti</w:t>
+      </w:r>
+      <w:proofErr w:type="spellEnd"/>
+      <w:r>
+        <w:t xml:space="preserve"> </w:t>
+      </w:r>
+      <w:proofErr w:type="gramStart"/>
+      <w:r>
+        <w:t>od</w:t>
+      </w:r>
+      <w:proofErr w:type="gramEnd"/>
+      <w:r>
+        <w:t xml:space="preserve"> </w:t>
+      </w:r>
+      <w:proofErr w:type="spellStart"/>
+      <w:r>
+        <w:t>njihove</w:t>
+      </w:r>
+      <w:proofErr w:type="spellEnd"/>
+      <w:r>
+        <w:t xml:space="preserve"> </w:t>
+      </w:r>
+      <w:proofErr w:type="spellStart"/>
+      <w:r>
+        <w:t>uloge</w:t>
+      </w:r>
+      <w:proofErr w:type="spellEnd"/>
+      <w:r>
+        <w:t xml:space="preserve">. Administrator </w:t>
+      </w:r>
+      <w:proofErr w:type="spellStart"/>
+      <w:r>
+        <w:t>ima</w:t>
+      </w:r>
+      <w:proofErr w:type="spellEnd"/>
+      <w:r>
+        <w:t xml:space="preserve"> </w:t>
+      </w:r>
+      <w:proofErr w:type="spellStart"/>
+      <w:r>
+        <w:t>mogućnost</w:t>
+      </w:r>
+      <w:proofErr w:type="spellEnd"/>
+      <w:r>
+        <w:t xml:space="preserve"> </w:t>
+      </w:r>
+      <w:proofErr w:type="spellStart"/>
+      <w:r>
+        <w:t>pregleda</w:t>
+      </w:r>
+      <w:proofErr w:type="spellEnd"/>
+      <w:r>
+        <w:t xml:space="preserve"> </w:t>
+      </w:r>
+      <w:proofErr w:type="spellStart"/>
+      <w:r>
+        <w:t>ostalih</w:t>
+      </w:r>
+      <w:proofErr w:type="spellEnd"/>
+      <w:r>
+        <w:t xml:space="preserve"> </w:t>
+      </w:r>
+      <w:proofErr w:type="spellStart"/>
+      <w:r>
+        <w:t>korisnika</w:t>
+      </w:r>
+      <w:proofErr w:type="spellEnd"/>
+      <w:r>
+        <w:t xml:space="preserve">, </w:t>
+      </w:r>
+      <w:proofErr w:type="spellStart"/>
+      <w:r>
+        <w:t>kao</w:t>
+      </w:r>
+      <w:proofErr w:type="spellEnd"/>
+      <w:r>
+        <w:t xml:space="preserve"> </w:t>
+      </w:r>
+      <w:proofErr w:type="spellStart"/>
+      <w:r>
+        <w:t>i</w:t>
+      </w:r>
+      <w:proofErr w:type="spellEnd"/>
+      <w:r>
+        <w:t xml:space="preserve"> </w:t>
+      </w:r>
+      <w:proofErr w:type="spellStart"/>
+      <w:r>
+        <w:t>operacija</w:t>
+      </w:r>
+      <w:proofErr w:type="spellEnd"/>
+      <w:r>
+        <w:t xml:space="preserve"> </w:t>
+      </w:r>
+      <w:proofErr w:type="spellStart"/>
+      <w:r>
+        <w:t>poput</w:t>
+      </w:r>
+      <w:proofErr w:type="spellEnd"/>
+      <w:r>
+        <w:t xml:space="preserve"> </w:t>
+      </w:r>
+      <w:proofErr w:type="spellStart"/>
+      <w:r>
+        <w:t>brisanja</w:t>
+      </w:r>
+      <w:proofErr w:type="spellEnd"/>
+      <w:r>
+        <w:t xml:space="preserve">, </w:t>
+      </w:r>
+      <w:proofErr w:type="spellStart"/>
+      <w:r>
+        <w:t>editovanja</w:t>
+      </w:r>
+      <w:proofErr w:type="spellEnd"/>
+      <w:r>
+        <w:t xml:space="preserve"> </w:t>
+      </w:r>
+      <w:proofErr w:type="spellStart"/>
+      <w:r>
+        <w:t>i</w:t>
+      </w:r>
+      <w:proofErr w:type="spellEnd"/>
+      <w:r>
+        <w:t xml:space="preserve"> </w:t>
+      </w:r>
+      <w:proofErr w:type="spellStart"/>
+      <w:r>
+        <w:t>dodavanja</w:t>
+      </w:r>
+      <w:proofErr w:type="spellEnd"/>
+      <w:r>
+        <w:t xml:space="preserve"> </w:t>
+      </w:r>
+      <w:proofErr w:type="spellStart"/>
+      <w:r>
+        <w:t>novih</w:t>
+      </w:r>
+      <w:proofErr w:type="spellEnd"/>
+      <w:r>
+        <w:t xml:space="preserve"> </w:t>
+      </w:r>
+      <w:proofErr w:type="spellStart"/>
+      <w:r>
+        <w:t>dokumenata</w:t>
+      </w:r>
+      <w:proofErr w:type="spellEnd"/>
+      <w:r>
+        <w:t xml:space="preserve">. </w:t>
+      </w:r>
+      <w:proofErr w:type="spellStart"/>
+      <w:r>
+        <w:t>Osim</w:t>
+      </w:r>
+      <w:proofErr w:type="spellEnd"/>
+      <w:r>
+        <w:t xml:space="preserve"> toga </w:t>
+      </w:r>
+      <w:proofErr w:type="spellStart"/>
+      <w:r>
+        <w:t>omogućeni</w:t>
+      </w:r>
+      <w:proofErr w:type="spellEnd"/>
+      <w:r>
+        <w:t xml:space="preserve"> </w:t>
+      </w:r>
+      <w:proofErr w:type="spellStart"/>
+      <w:r>
+        <w:t>su</w:t>
+      </w:r>
+      <w:proofErr w:type="spellEnd"/>
+      <w:r>
+        <w:t xml:space="preserve"> mu </w:t>
+      </w:r>
+      <w:proofErr w:type="spellStart"/>
+      <w:r>
+        <w:t>pregledi</w:t>
+      </w:r>
+      <w:proofErr w:type="spellEnd"/>
+      <w:r>
+        <w:t xml:space="preserve"> </w:t>
+      </w:r>
+      <w:proofErr w:type="spellStart"/>
+      <w:r>
+        <w:t>godišnjih</w:t>
+      </w:r>
+      <w:proofErr w:type="spellEnd"/>
+      <w:r>
+        <w:t xml:space="preserve"> </w:t>
+      </w:r>
+      <w:proofErr w:type="spellStart"/>
+      <w:r>
+        <w:t>odmora</w:t>
+      </w:r>
+      <w:proofErr w:type="spellEnd"/>
+      <w:r>
+        <w:t xml:space="preserve"> </w:t>
+      </w:r>
+      <w:proofErr w:type="spellStart"/>
+      <w:r>
+        <w:t>i</w:t>
+      </w:r>
+      <w:proofErr w:type="spellEnd"/>
+      <w:r>
+        <w:t xml:space="preserve"> </w:t>
+      </w:r>
+      <w:proofErr w:type="spellStart"/>
+      <w:r>
+        <w:t>pregled</w:t>
+      </w:r>
+      <w:proofErr w:type="spellEnd"/>
+      <w:r>
+        <w:t xml:space="preserve"> </w:t>
+      </w:r>
+      <w:proofErr w:type="spellStart"/>
+      <w:r>
+        <w:t>dokumenata</w:t>
+      </w:r>
+      <w:proofErr w:type="spellEnd"/>
+      <w:r>
+        <w:t>.</w:t>
+      </w:r>
     </w:p>
     <w:p>
       <w:pPr>
-        <w:numPr>
-          <w:ilvl w:val="0"/>
-          <w:numId w:val="1"/>
-        </w:numPr>
-        <w:ind w:hanging="360"/>
-        <w:contextualSpacing/>
-      </w:pPr>
-      <w:r>
-        <w:t xml:space="preserve">Login </w:t>
-      </w:r>
-      <w:proofErr w:type="spellStart"/>
-      <w:r>
-        <w:t>sa</w:t>
-      </w:r>
-      <w:proofErr w:type="spellEnd"/>
-      <w:r>
-        <w:t xml:space="preserve"> </w:t>
-      </w:r>
-      <w:proofErr w:type="spellStart"/>
-      <w:r>
-        <w:t>kredencijalima</w:t>
-      </w:r>
-      <w:proofErr w:type="spellEnd"/>
-      <w:r>
-        <w:t xml:space="preserve"> </w:t>
-      </w:r>
-      <w:proofErr w:type="spellStart"/>
-      <w:r>
-        <w:t>uposlenika</w:t>
-      </w:r>
-      <w:proofErr w:type="spellEnd"/>
+        <w:jc w:val="both"/>
+      </w:pPr>
     </w:p>
     <w:p>
       <w:pPr>
-        <w:numPr>
-          <w:ilvl w:val="0"/>
-          <w:numId w:val="1"/>
-        </w:numPr>
-        <w:ind w:hanging="360"/>
-        <w:contextualSpacing/>
-      </w:pPr>
-      <w:proofErr w:type="spellStart"/>
-      <w:r>
-        <w:t>Pregled</w:t>
+        <w:jc w:val="both"/>
+      </w:pPr>
+      <w:proofErr w:type="spellStart"/>
+      <w:r>
+        <w:t>Osim</w:t>
+      </w:r>
+      <w:proofErr w:type="spellEnd"/>
+      <w:r>
+        <w:t xml:space="preserve"> </w:t>
+      </w:r>
+      <w:proofErr w:type="spellStart"/>
+      <w:r>
+        <w:t>administratora</w:t>
+      </w:r>
+      <w:proofErr w:type="spellEnd"/>
+      <w:r>
+        <w:t xml:space="preserve"> </w:t>
+      </w:r>
+      <w:proofErr w:type="spellStart"/>
+      <w:r>
+        <w:t>postoji</w:t>
+      </w:r>
+      <w:proofErr w:type="spellEnd"/>
+      <w:r>
+        <w:t xml:space="preserve"> </w:t>
+      </w:r>
+      <w:proofErr w:type="spellStart"/>
+      <w:r>
+        <w:t>i</w:t>
+      </w:r>
+      <w:proofErr w:type="spellEnd"/>
+      <w:r>
+        <w:t xml:space="preserve"> </w:t>
+      </w:r>
+      <w:proofErr w:type="spellStart"/>
+      <w:r>
+        <w:t>korisnik</w:t>
+      </w:r>
+      <w:proofErr w:type="spellEnd"/>
+      <w:r>
+        <w:t xml:space="preserve"> </w:t>
+      </w:r>
+      <w:proofErr w:type="spellStart"/>
+      <w:proofErr w:type="gramStart"/>
+      <w:r>
+        <w:t>sa</w:t>
+      </w:r>
+      <w:proofErr w:type="spellEnd"/>
+      <w:proofErr w:type="gramEnd"/>
+      <w:r>
+        <w:t xml:space="preserve"> </w:t>
+      </w:r>
+      <w:proofErr w:type="spellStart"/>
+      <w:r>
+        <w:t>privilegijama</w:t>
       </w:r>
       <w:proofErr w:type="spellEnd"/>
       <w:r>
@@ -1398,65 +1293,341 @@
       </w:r>
       <w:proofErr w:type="spellEnd"/>
       <w:r>
-        <w:t xml:space="preserve"> u </w:t>
-      </w:r>
-      <w:proofErr w:type="spellStart"/>
-      <w:r>
-        <w:t>svakom</w:t>
-      </w:r>
-      <w:proofErr w:type="spellEnd"/>
-      <w:r>
-        <w:t xml:space="preserve"> </w:t>
-      </w:r>
-      <w:proofErr w:type="spellStart"/>
-      <w:r>
-        <w:t>timu</w:t>
-      </w:r>
-      <w:proofErr w:type="spellEnd"/>
+        <w:t xml:space="preserve"> </w:t>
+      </w:r>
+      <w:proofErr w:type="spellStart"/>
+      <w:r>
+        <w:t>ljudskih</w:t>
+      </w:r>
+      <w:proofErr w:type="spellEnd"/>
+      <w:r>
+        <w:t xml:space="preserve"> </w:t>
+      </w:r>
+      <w:proofErr w:type="spellStart"/>
+      <w:r>
+        <w:t>resursa</w:t>
+      </w:r>
+      <w:proofErr w:type="spellEnd"/>
+      <w:r>
+        <w:t xml:space="preserve"> – </w:t>
+      </w:r>
+      <w:proofErr w:type="spellStart"/>
+      <w:r>
+        <w:t>koji</w:t>
+      </w:r>
+      <w:proofErr w:type="spellEnd"/>
+      <w:r>
+        <w:t xml:space="preserve"> </w:t>
+      </w:r>
+      <w:proofErr w:type="spellStart"/>
+      <w:r>
+        <w:t>ima</w:t>
+      </w:r>
+      <w:proofErr w:type="spellEnd"/>
+      <w:r>
+        <w:t xml:space="preserve"> </w:t>
+      </w:r>
+      <w:proofErr w:type="spellStart"/>
+      <w:r>
+        <w:t>mogućnost</w:t>
+      </w:r>
+      <w:proofErr w:type="spellEnd"/>
+      <w:r>
+        <w:t xml:space="preserve"> da </w:t>
+      </w:r>
+      <w:proofErr w:type="spellStart"/>
+      <w:r>
+        <w:t>odobri</w:t>
+      </w:r>
+      <w:proofErr w:type="spellEnd"/>
+      <w:r>
+        <w:t xml:space="preserve"> </w:t>
+      </w:r>
+      <w:proofErr w:type="spellStart"/>
+      <w:r>
+        <w:t>ili</w:t>
+      </w:r>
+      <w:proofErr w:type="spellEnd"/>
+      <w:r>
+        <w:t xml:space="preserve"> </w:t>
+      </w:r>
+      <w:proofErr w:type="spellStart"/>
+      <w:r>
+        <w:t>otkaže</w:t>
+      </w:r>
+      <w:proofErr w:type="spellEnd"/>
+      <w:r>
+        <w:t xml:space="preserve"> </w:t>
+      </w:r>
+      <w:proofErr w:type="spellStart"/>
+      <w:r>
+        <w:t>zahtjev</w:t>
+      </w:r>
+      <w:proofErr w:type="spellEnd"/>
+      <w:r>
+        <w:t xml:space="preserve"> </w:t>
+      </w:r>
+      <w:proofErr w:type="spellStart"/>
+      <w:r>
+        <w:t>za</w:t>
+      </w:r>
+      <w:proofErr w:type="spellEnd"/>
+      <w:r>
+        <w:t xml:space="preserve"> </w:t>
+      </w:r>
+      <w:proofErr w:type="spellStart"/>
+      <w:r>
+        <w:t>godišnjim</w:t>
+      </w:r>
+      <w:proofErr w:type="spellEnd"/>
+      <w:r>
+        <w:t xml:space="preserve"> </w:t>
+      </w:r>
+      <w:proofErr w:type="spellStart"/>
+      <w:r>
+        <w:t>odmorom</w:t>
+      </w:r>
+      <w:proofErr w:type="spellEnd"/>
+      <w:r>
+        <w:t xml:space="preserve">. </w:t>
+      </w:r>
+      <w:proofErr w:type="spellStart"/>
+      <w:r>
+        <w:t>Osim</w:t>
+      </w:r>
+      <w:proofErr w:type="spellEnd"/>
+      <w:r>
+        <w:t xml:space="preserve"> toga </w:t>
+      </w:r>
+      <w:proofErr w:type="spellStart"/>
+      <w:r>
+        <w:t>ima</w:t>
+      </w:r>
+      <w:proofErr w:type="spellEnd"/>
+      <w:r>
+        <w:t xml:space="preserve"> </w:t>
+      </w:r>
+      <w:proofErr w:type="spellStart"/>
+      <w:r>
+        <w:t>mogućnost</w:t>
+      </w:r>
+      <w:proofErr w:type="spellEnd"/>
+      <w:r>
+        <w:t xml:space="preserve"> </w:t>
+      </w:r>
+      <w:proofErr w:type="spellStart"/>
+      <w:r>
+        <w:t>pregleda</w:t>
+      </w:r>
+      <w:proofErr w:type="spellEnd"/>
+      <w:r>
+        <w:t xml:space="preserve"> </w:t>
+      </w:r>
+      <w:proofErr w:type="spellStart"/>
+      <w:r>
+        <w:t>zahtjeva</w:t>
+      </w:r>
+      <w:proofErr w:type="spellEnd"/>
+      <w:r>
+        <w:t xml:space="preserve"> </w:t>
+      </w:r>
+      <w:proofErr w:type="spellStart"/>
+      <w:r>
+        <w:t>i</w:t>
+      </w:r>
+      <w:proofErr w:type="spellEnd"/>
+      <w:r>
+        <w:t xml:space="preserve"> </w:t>
+      </w:r>
+      <w:proofErr w:type="spellStart"/>
+      <w:r>
+        <w:t>godišnjih</w:t>
+      </w:r>
+      <w:proofErr w:type="spellEnd"/>
+      <w:r>
+        <w:t xml:space="preserve"> </w:t>
+      </w:r>
+      <w:proofErr w:type="spellStart"/>
+      <w:r>
+        <w:t>odmora</w:t>
+      </w:r>
+      <w:proofErr w:type="spellEnd"/>
+      <w:r>
+        <w:t xml:space="preserve"> </w:t>
+      </w:r>
+      <w:proofErr w:type="spellStart"/>
+      <w:r>
+        <w:t>kao</w:t>
+      </w:r>
+      <w:proofErr w:type="spellEnd"/>
+      <w:r>
+        <w:t xml:space="preserve"> </w:t>
+      </w:r>
+      <w:proofErr w:type="spellStart"/>
+      <w:r>
+        <w:t>i</w:t>
+      </w:r>
+      <w:proofErr w:type="spellEnd"/>
+      <w:r>
+        <w:t xml:space="preserve"> </w:t>
+      </w:r>
+      <w:proofErr w:type="spellStart"/>
+      <w:r>
+        <w:t>samih</w:t>
+      </w:r>
+      <w:proofErr w:type="spellEnd"/>
+      <w:r>
+        <w:t xml:space="preserve"> </w:t>
+      </w:r>
+      <w:proofErr w:type="spellStart"/>
+      <w:r>
+        <w:t>uposlenika</w:t>
+      </w:r>
+      <w:proofErr w:type="spellEnd"/>
+      <w:r>
+        <w:t>.</w:t>
+      </w:r>
     </w:p>
     <w:p>
       <w:pPr>
-        <w:numPr>
-          <w:ilvl w:val="0"/>
-          <w:numId w:val="1"/>
-        </w:numPr>
-        <w:ind w:hanging="360"/>
-        <w:contextualSpacing/>
-      </w:pPr>
-      <w:proofErr w:type="spellStart"/>
-      <w:r>
-        <w:t>Pregled</w:t>
-      </w:r>
-      <w:proofErr w:type="spellEnd"/>
-      <w:r>
-        <w:t xml:space="preserve"> </w:t>
-      </w:r>
-      <w:proofErr w:type="spellStart"/>
-      <w:r>
-        <w:t>dokumenata</w:t>
-      </w:r>
-      <w:proofErr w:type="spellEnd"/>
+        <w:jc w:val="both"/>
+      </w:pPr>
     </w:p>
     <w:p>
       <w:pPr>
-        <w:numPr>
-          <w:ilvl w:val="0"/>
-          <w:numId w:val="1"/>
-        </w:numPr>
-        <w:ind w:hanging="360"/>
-        <w:contextualSpacing/>
-      </w:pPr>
-      <w:proofErr w:type="spellStart"/>
-      <w:r>
-        <w:t>Slanje</w:t>
-      </w:r>
-      <w:proofErr w:type="spellEnd"/>
-      <w:r>
-        <w:t xml:space="preserve"> </w:t>
-      </w:r>
-      <w:proofErr w:type="spellStart"/>
-      <w:r>
-        <w:t>zahtjeva</w:t>
+        <w:jc w:val="both"/>
+      </w:pPr>
+      <w:proofErr w:type="spellStart"/>
+      <w:r>
+        <w:t>Svi</w:t>
+      </w:r>
+      <w:proofErr w:type="spellEnd"/>
+      <w:r>
+        <w:t xml:space="preserve"> </w:t>
+      </w:r>
+      <w:proofErr w:type="spellStart"/>
+      <w:r>
+        <w:t>ostali</w:t>
+      </w:r>
+      <w:proofErr w:type="spellEnd"/>
+      <w:r>
+        <w:t xml:space="preserve"> </w:t>
+      </w:r>
+      <w:proofErr w:type="spellStart"/>
+      <w:r>
+        <w:t>korisnici</w:t>
+      </w:r>
+      <w:proofErr w:type="spellEnd"/>
+      <w:r>
+        <w:t xml:space="preserve"> </w:t>
+      </w:r>
+      <w:proofErr w:type="spellStart"/>
+      <w:r>
+        <w:t>pripadaju</w:t>
+      </w:r>
+      <w:proofErr w:type="spellEnd"/>
+      <w:r>
+        <w:t xml:space="preserve"> </w:t>
+      </w:r>
+      <w:proofErr w:type="spellStart"/>
+      <w:r>
+        <w:t>posljednjoj</w:t>
+      </w:r>
+      <w:proofErr w:type="spellEnd"/>
+      <w:r>
+        <w:t xml:space="preserve"> </w:t>
+      </w:r>
+      <w:proofErr w:type="spellStart"/>
+      <w:r>
+        <w:t>grupi</w:t>
+      </w:r>
+      <w:proofErr w:type="spellEnd"/>
+      <w:r>
+        <w:t xml:space="preserve">, </w:t>
+      </w:r>
+      <w:proofErr w:type="spellStart"/>
+      <w:r>
+        <w:t>kojoj</w:t>
+      </w:r>
+      <w:proofErr w:type="spellEnd"/>
+      <w:r>
+        <w:t xml:space="preserve"> je </w:t>
+      </w:r>
+      <w:proofErr w:type="spellStart"/>
+      <w:r>
+        <w:t>omogućeno</w:t>
+      </w:r>
+      <w:proofErr w:type="spellEnd"/>
+      <w:r>
+        <w:t xml:space="preserve"> </w:t>
+      </w:r>
+      <w:proofErr w:type="spellStart"/>
+      <w:r>
+        <w:t>pregledati</w:t>
+      </w:r>
+      <w:proofErr w:type="spellEnd"/>
+      <w:r>
+        <w:t xml:space="preserve"> </w:t>
+      </w:r>
+      <w:proofErr w:type="spellStart"/>
+      <w:r>
+        <w:t>uposlenike</w:t>
+      </w:r>
+      <w:proofErr w:type="spellEnd"/>
+      <w:r>
+        <w:t xml:space="preserve"> </w:t>
+      </w:r>
+      <w:proofErr w:type="spellStart"/>
+      <w:r>
+        <w:t>po</w:t>
+      </w:r>
+      <w:proofErr w:type="spellEnd"/>
+      <w:r>
+        <w:t xml:space="preserve"> </w:t>
+      </w:r>
+      <w:proofErr w:type="spellStart"/>
+      <w:r>
+        <w:t>timovima</w:t>
+      </w:r>
+      <w:proofErr w:type="spellEnd"/>
+      <w:r>
+        <w:t xml:space="preserve">, </w:t>
+      </w:r>
+      <w:proofErr w:type="spellStart"/>
+      <w:r>
+        <w:t>pregledati</w:t>
+      </w:r>
+      <w:proofErr w:type="spellEnd"/>
+      <w:r>
+        <w:t xml:space="preserve"> </w:t>
+      </w:r>
+      <w:proofErr w:type="spellStart"/>
+      <w:r>
+        <w:t>dokumente</w:t>
+      </w:r>
+      <w:proofErr w:type="spellEnd"/>
+      <w:r>
+        <w:t xml:space="preserve"> </w:t>
+      </w:r>
+      <w:proofErr w:type="spellStart"/>
+      <w:r>
+        <w:t>i</w:t>
+      </w:r>
+      <w:proofErr w:type="spellEnd"/>
+      <w:r>
+        <w:t xml:space="preserve"> </w:t>
+      </w:r>
+      <w:proofErr w:type="spellStart"/>
+      <w:r>
+        <w:t>poslati</w:t>
+      </w:r>
+      <w:proofErr w:type="spellEnd"/>
+      <w:r>
+        <w:t xml:space="preserve"> </w:t>
+      </w:r>
+      <w:proofErr w:type="spellStart"/>
+      <w:r>
+        <w:t>zahtjev</w:t>
       </w:r>
       <w:proofErr w:type="spellEnd"/>
       <w:r>
@@ -1472,34 +1643,123 @@
       </w:r>
       <w:proofErr w:type="spellStart"/>
       <w:r>
-        <w:t>godišnjim</w:t>
-      </w:r>
-      <w:proofErr w:type="spellEnd"/>
-      <w:r>
-        <w:t xml:space="preserve"> </w:t>
-      </w:r>
-      <w:proofErr w:type="spellStart"/>
-      <w:r>
-        <w:t>odmorima</w:t>
-      </w:r>
-      <w:proofErr w:type="spellEnd"/>
+        <w:t>godišnji</w:t>
+      </w:r>
+      <w:proofErr w:type="spellEnd"/>
+      <w:r>
+        <w:t xml:space="preserve"> </w:t>
+      </w:r>
+      <w:proofErr w:type="spellStart"/>
+      <w:r>
+        <w:t>odmor</w:t>
+      </w:r>
+      <w:proofErr w:type="spellEnd"/>
+      <w:r>
+        <w:t>.</w:t>
+      </w:r>
     </w:p>
     <w:p>
       <w:pPr>
-        <w:pStyle w:val="IntenseQuote"/>
-      </w:pPr>
-      <w:r>
+        <w:jc w:val="both"/>
+      </w:pPr>
+    </w:p>
+    <w:p/>
+    <w:p/>
+    <w:p>
+      <w:pPr>
+        <w:keepNext/>
+      </w:pPr>
+      <w:r>
+        <w:rPr>
+          <w:noProof/>
+          <w:lang w:val="bs-Latn-BA" w:eastAsia="bs-Latn-BA"/>
+        </w:rPr>
         <w:lastRenderedPageBreak/>
-        <w:t>ERD:</w:t>
+        <w:drawing>
+          <wp:inline distT="0" distB="0" distL="0" distR="0" wp14:anchorId="6EC31797" wp14:editId="4D6CDF0F">
+            <wp:extent cx="5733415" cy="1657350"/>
+            <wp:effectExtent l="0" t="0" r="635" b="0"/>
+            <wp:docPr id="1" name="Picture 1"/>
+            <wp:cNvGraphicFramePr>
+              <a:graphicFrameLocks xmlns:a="http://schemas.openxmlformats.org/drawingml/2006/main" noChangeAspect="1"/>
+            </wp:cNvGraphicFramePr>
+            <a:graphic xmlns:a="http://schemas.openxmlformats.org/drawingml/2006/main">
+              <a:graphicData uri="http://schemas.openxmlformats.org/drawingml/2006/picture">
+                <pic:pic xmlns:pic="http://schemas.openxmlformats.org/drawingml/2006/picture">
+                  <pic:nvPicPr>
+                    <pic:cNvPr id="1" name="UsersERD.jpg"/>
+                    <pic:cNvPicPr/>
+                  </pic:nvPicPr>
+                  <pic:blipFill>
+                    <a:blip r:embed="rId5">
+                      <a:extLst>
+                        <a:ext uri="{28A0092B-C50C-407E-A947-70E740481C1C}">
+                          <a14:useLocalDpi xmlns:a14="http://schemas.microsoft.com/office/drawing/2010/main" val="0"/>
+                        </a:ext>
+                      </a:extLst>
+                    </a:blip>
+                    <a:stretch>
+                      <a:fillRect/>
+                    </a:stretch>
+                  </pic:blipFill>
+                  <pic:spPr>
+                    <a:xfrm>
+                      <a:off x="0" y="0"/>
+                      <a:ext cx="5733415" cy="1657350"/>
+                    </a:xfrm>
+                    <a:prstGeom prst="rect">
+                      <a:avLst/>
+                    </a:prstGeom>
+                  </pic:spPr>
+                </pic:pic>
+              </a:graphicData>
+            </a:graphic>
+          </wp:inline>
+        </w:drawing>
       </w:r>
     </w:p>
     <w:p>
       <w:pPr>
+        <w:pStyle w:val="Caption"/>
+        <w:jc w:val="center"/>
+      </w:pPr>
+      <w:proofErr w:type="spellStart"/>
+      <w:r>
+        <w:t>Ilustracija</w:t>
+      </w:r>
+      <w:proofErr w:type="spellEnd"/>
+      <w:r>
+        <w:t xml:space="preserve"> </w:t>
+      </w:r>
+      <w:fldSimple w:instr=" SEQ Ilustracija \* ARABIC ">
+        <w:r>
+          <w:rPr>
+            <w:noProof/>
+          </w:rPr>
+          <w:t>1</w:t>
+        </w:r>
+      </w:fldSimple>
+      <w:r>
+        <w:t xml:space="preserve"> Users ERD</w:t>
+      </w:r>
+    </w:p>
+    <w:p/>
+    <w:p>
+      <w:pPr>
+        <w:pStyle w:val="IntenseQuote"/>
+      </w:pPr>
+      <w:r>
+        <w:t>ERD:</w:t>
+      </w:r>
+    </w:p>
+    <w:p>
+      <w:pPr>
         <w:jc w:val="center"/>
       </w:pPr>
       <w:r>
         <w:rPr>
           <w:noProof/>
+          <w:lang w:val="bs-Latn-BA" w:eastAsia="bs-Latn-BA"/>
         </w:rPr>
         <w:drawing>
           <wp:inline distT="114300" distB="114300" distL="114300" distR="114300">
@@ -1515,7 +1775,7 @@
                     <pic:cNvPicPr preferRelativeResize="0"/>
                   </pic:nvPicPr>
                   <pic:blipFill>
-                    <a:blip r:embed="rId5"/>
+                    <a:blip r:embed="rId6"/>
                     <a:srcRect/>
                     <a:stretch>
                       <a:fillRect/>
@@ -1577,6 +1837,7 @@
       <w:r>
         <w:rPr>
           <w:noProof/>
+          <w:lang w:val="bs-Latn-BA" w:eastAsia="bs-Latn-BA"/>
         </w:rPr>
         <w:drawing>
           <wp:inline distT="114300" distB="114300" distL="114300" distR="114300">
@@ -1592,7 +1853,7 @@
                     <pic:cNvPicPr preferRelativeResize="0"/>
                   </pic:nvPicPr>
                   <pic:blipFill>
-                    <a:blip r:embed="rId6"/>
+                    <a:blip r:embed="rId7"/>
                     <a:srcRect/>
                     <a:stretch>
                       <a:fillRect/>
@@ -1626,8 +1887,8 @@
 </file>
 
 <file path=word/numbering.xml><?xml version="1.0" encoding="utf-8"?>
-<w:numbering xmlns:wpc="http://schemas.microsoft.com/office/word/2010/wordprocessingCanvas" xmlns:cx="http://schemas.microsoft.com/office/drawing/2014/chartex" xmlns:cx1="http://schemas.microsoft.com/office/drawing/2015/9/8/chartex" xmlns:cx2="http://schemas.microsoft.com/office/drawing/2015/10/21/chartex" xmlns:cx3="http://schemas.microsoft.com/office/drawing/2016/5/9/chartex" xmlns:cx4="http://schemas.microsoft.com/office/drawing/2016/5/10/chartex" xmlns:cx5="http://schemas.microsoft.com/office/drawing/2016/5/11/chartex" xmlns:mc="http://schemas.openxmlformats.org/markup-compatibility/2006" xmlns:o="urn:schemas-microsoft-com:office:office" xmlns:r="http://schemas.openxmlformats.org/officeDocument/2006/relationships" xmlns:m="http://schemas.openxmlformats.org/officeDocument/2006/math" xmlns:v="urn:schemas-microsoft-com:vml" xmlns:wp14="http://schemas.microsoft.com/office/word/2010/wordprocessingDrawing" xmlns:wp="http://schemas.openxmlformats.org/drawingml/2006/wordprocessingDrawing" xmlns:w10="urn:schemas-microsoft-com:office:word" xmlns:w="http://schemas.openxmlformats.org/wordprocessingml/2006/main" xmlns:w14="http://schemas.microsoft.com/office/word/2010/wordml" xmlns:w15="http://schemas.microsoft.com/office/word/2012/wordml" xmlns:w16se="http://schemas.microsoft.com/office/word/2015/wordml/symex" xmlns:wpg="http://schemas.microsoft.com/office/word/2010/wordprocessingGroup" xmlns:wpi="http://schemas.microsoft.com/office/word/2010/wordprocessingInk" xmlns:wne="http://schemas.microsoft.com/office/word/2006/wordml" xmlns:wps="http://schemas.microsoft.com/office/word/2010/wordprocessingShape" mc:Ignorable="w14 w15 w16se wp14">
-  <w:abstractNum w:abstractNumId="0" w15:restartNumberingAfterBreak="0">
+<w:numbering xmlns:wpc="http://schemas.microsoft.com/office/word/2010/wordprocessingCanvas" xmlns:mc="http://schemas.openxmlformats.org/markup-compatibility/2006" xmlns:o="urn:schemas-microsoft-com:office:office" xmlns:r="http://schemas.openxmlformats.org/officeDocument/2006/relationships" xmlns:m="http://schemas.openxmlformats.org/officeDocument/2006/math" xmlns:v="urn:schemas-microsoft-com:vml" xmlns:wp14="http://schemas.microsoft.com/office/word/2010/wordprocessingDrawing" xmlns:wp="http://schemas.openxmlformats.org/drawingml/2006/wordprocessingDrawing" xmlns:w10="urn:schemas-microsoft-com:office:word" xmlns:w="http://schemas.openxmlformats.org/wordprocessingml/2006/main" xmlns:w14="http://schemas.microsoft.com/office/word/2010/wordml" xmlns:w15="http://schemas.microsoft.com/office/word/2012/wordml" xmlns:wpg="http://schemas.microsoft.com/office/word/2010/wordprocessingGroup" xmlns:wpi="http://schemas.microsoft.com/office/word/2010/wordprocessingInk" xmlns:wne="http://schemas.microsoft.com/office/word/2006/wordml" xmlns:wps="http://schemas.microsoft.com/office/word/2010/wordprocessingShape" mc:Ignorable="w14 w15 wp14">
+  <w:abstractNum w:abstractNumId="0">
     <w:nsid w:val="1C29141C"/>
     <w:multiLevelType w:val="multilevel"/>
     <w:tmpl w:val="7A7E95DA"/>
@@ -1740,7 +2001,7 @@
       </w:rPr>
     </w:lvl>
   </w:abstractNum>
-  <w:abstractNum w:abstractNumId="1" w15:restartNumberingAfterBreak="0">
+  <w:abstractNum w:abstractNumId="1">
     <w:nsid w:val="37172C34"/>
     <w:multiLevelType w:val="multilevel"/>
     <w:tmpl w:val="2278B8E0"/>
@@ -1857,7 +2118,7 @@
       </w:rPr>
     </w:lvl>
   </w:abstractNum>
-  <w:abstractNum w:abstractNumId="2" w15:restartNumberingAfterBreak="0">
+  <w:abstractNum w:abstractNumId="2">
     <w:nsid w:val="7E93333D"/>
     <w:multiLevelType w:val="multilevel"/>
     <w:tmpl w:val="B7B64A66"/>
@@ -1983,7 +2244,7 @@
 </file>
 
 <file path=word/styles.xml><?xml version="1.0" encoding="utf-8"?>
-<w:styles xmlns:mc="http://schemas.openxmlformats.org/markup-compatibility/2006" xmlns:r="http://schemas.openxmlformats.org/officeDocument/2006/relationships" xmlns:w="http://schemas.openxmlformats.org/wordprocessingml/2006/main" xmlns:w14="http://schemas.microsoft.com/office/word/2010/wordml" xmlns:w15="http://schemas.microsoft.com/office/word/2012/wordml" xmlns:w16se="http://schemas.microsoft.com/office/word/2015/wordml/symex" mc:Ignorable="w14 w15 w16se">
+<w:styles xmlns:mc="http://schemas.openxmlformats.org/markup-compatibility/2006" xmlns:r="http://schemas.openxmlformats.org/officeDocument/2006/relationships" xmlns:w="http://schemas.openxmlformats.org/wordprocessingml/2006/main" xmlns:w14="http://schemas.microsoft.com/office/word/2010/wordml" xmlns:w15="http://schemas.microsoft.com/office/word/2012/wordml" mc:Ignorable="w14 w15">
   <w:docDefaults>
     <w:rPrDefault>
       <w:rPr>
@@ -2000,7 +2261,7 @@
       </w:pPr>
     </w:pPrDefault>
   </w:docDefaults>
-  <w:latentStyles w:defLockedState="0" w:defUIPriority="99" w:defSemiHidden="0" w:defUnhideWhenUsed="0" w:defQFormat="0" w:count="374">
+  <w:latentStyles w:defLockedState="0" w:defUIPriority="99" w:defSemiHidden="0" w:defUnhideWhenUsed="0" w:defQFormat="0" w:count="371">
     <w:lsdException w:name="Normal" w:uiPriority="0" w:qFormat="1"/>
     <w:lsdException w:name="heading 1" w:uiPriority="9" w:qFormat="1"/>
     <w:lsdException w:name="heading 2" w:semiHidden="1" w:uiPriority="9" w:unhideWhenUsed="1" w:qFormat="1"/>
@@ -2372,9 +2633,6 @@
     <w:lsdException w:name="List Table 5 Dark Accent 6" w:uiPriority="50"/>
     <w:lsdException w:name="List Table 6 Colorful Accent 6" w:uiPriority="51"/>
     <w:lsdException w:name="List Table 7 Colorful Accent 6" w:uiPriority="52"/>
-    <w:lsdException w:name="Mention" w:semiHidden="1" w:unhideWhenUsed="1"/>
-    <w:lsdException w:name="Smart Hyperlink" w:semiHidden="1" w:unhideWhenUsed="1"/>
-    <w:lsdException w:name="Hashtag" w:semiHidden="1" w:unhideWhenUsed="1"/>
   </w:latentStyles>
   <w:style w:type="paragraph" w:default="1" w:styleId="Normal">
     <w:name w:val="Normal"/>
@@ -2567,6 +2825,25 @@
       <w:i/>
       <w:iCs/>
       <w:color w:val="5B9BD5" w:themeColor="accent1"/>
+    </w:rPr>
+  </w:style>
+  <w:style w:type="paragraph" w:styleId="Caption">
+    <w:name w:val="caption"/>
+    <w:basedOn w:val="Normal"/>
+    <w:next w:val="Normal"/>
+    <w:uiPriority w:val="35"/>
+    <w:unhideWhenUsed/>
+    <w:qFormat/>
+    <w:rsid w:val="009A6081"/>
+    <w:pPr>
+      <w:spacing w:after="200" w:line="240" w:lineRule="auto"/>
+    </w:pPr>
+    <w:rPr>
+      <w:i/>
+      <w:iCs/>
+      <w:color w:val="44546A" w:themeColor="text2"/>
+      <w:sz w:val="18"/>
+      <w:szCs w:val="18"/>
     </w:rPr>
   </w:style>
 </w:styles>

--- a/Dokumentacija/Dokumentacija - FirmInternalApp.docx
+++ b/Dokumentacija/Dokumentacija - FirmInternalApp.docx
@@ -1496,6 +1496,8 @@
       <w:pPr>
         <w:jc w:val="both"/>
       </w:pPr>
+      <w:bookmarkStart w:id="0" w:name="_GoBack"/>
+      <w:bookmarkEnd w:id="0"/>
     </w:p>
     <w:p>
       <w:pPr>
@@ -2143,10 +2145,7 @@
         </w:drawing>
       </w:r>
     </w:p>
-    <w:p>
-      <w:bookmarkStart w:id="0" w:name="_GoBack"/>
-      <w:bookmarkEnd w:id="0"/>
-    </w:p>
+    <w:p/>
     <w:sectPr>
       <w:pgSz w:w="11909" w:h="16834"/>
       <w:pgMar w:top="1440" w:right="1440" w:bottom="1440" w:left="1440" w:header="0" w:footer="720" w:gutter="0"/>

--- a/Dokumentacija/Dokumentacija - FirmInternalApp.docx
+++ b/Dokumentacija/Dokumentacija - FirmInternalApp.docx
@@ -6,44 +6,24 @@
       <w:pPr>
         <w:pStyle w:val="IntenseQuote"/>
       </w:pPr>
-      <w:proofErr w:type="spellStart"/>
-      <w:r>
-        <w:t>Tema</w:t>
-      </w:r>
-      <w:proofErr w:type="spellEnd"/>
-      <w:r>
-        <w:t>:</w:t>
+      <w:r>
+        <w:t>Tema:</w:t>
       </w:r>
     </w:p>
     <w:p>
       <w:pPr>
         <w:jc w:val="center"/>
       </w:pPr>
-      <w:proofErr w:type="spellStart"/>
       <w:r>
         <w:t>FirmInternalApp</w:t>
       </w:r>
-      <w:proofErr w:type="spellEnd"/>
     </w:p>
     <w:p>
       <w:pPr>
         <w:pStyle w:val="IntenseQuote"/>
       </w:pPr>
-      <w:proofErr w:type="spellStart"/>
-      <w:r>
-        <w:t>Opis</w:t>
-      </w:r>
-      <w:proofErr w:type="spellEnd"/>
-      <w:r>
-        <w:t xml:space="preserve"> </w:t>
-      </w:r>
-      <w:proofErr w:type="spellStart"/>
-      <w:r>
-        <w:t>teme</w:t>
-      </w:r>
-      <w:proofErr w:type="spellEnd"/>
-      <w:r>
-        <w:t>:</w:t>
+      <w:r>
+        <w:t>Opis teme:</w:t>
       </w:r>
     </w:p>
     <w:p>
@@ -51,245 +31,8 @@
         <w:ind w:firstLine="720"/>
         <w:jc w:val="both"/>
       </w:pPr>
-      <w:proofErr w:type="spellStart"/>
-      <w:r>
-        <w:t>Svaka</w:t>
-      </w:r>
-      <w:proofErr w:type="spellEnd"/>
-      <w:r>
-        <w:t xml:space="preserve"> </w:t>
-      </w:r>
-      <w:proofErr w:type="spellStart"/>
-      <w:r>
-        <w:t>ozbiljnija</w:t>
-      </w:r>
-      <w:proofErr w:type="spellEnd"/>
-      <w:r>
-        <w:t xml:space="preserve"> IT firma </w:t>
-      </w:r>
-      <w:proofErr w:type="spellStart"/>
-      <w:r>
-        <w:t>posjeduje</w:t>
-      </w:r>
-      <w:proofErr w:type="spellEnd"/>
-      <w:r>
-        <w:t xml:space="preserve"> </w:t>
-      </w:r>
-      <w:proofErr w:type="spellStart"/>
-      <w:r>
-        <w:t>aplikaciju</w:t>
-      </w:r>
-      <w:proofErr w:type="spellEnd"/>
-      <w:r>
-        <w:t xml:space="preserve"> </w:t>
-      </w:r>
-      <w:proofErr w:type="spellStart"/>
-      <w:r>
-        <w:t>koja</w:t>
-      </w:r>
-      <w:proofErr w:type="spellEnd"/>
-      <w:r>
-        <w:t xml:space="preserve"> se </w:t>
-      </w:r>
-      <w:proofErr w:type="spellStart"/>
-      <w:r>
-        <w:t>koristi</w:t>
-      </w:r>
-      <w:proofErr w:type="spellEnd"/>
-      <w:r>
-        <w:t xml:space="preserve"> </w:t>
-      </w:r>
-      <w:proofErr w:type="spellStart"/>
-      <w:r>
-        <w:t>interno</w:t>
-      </w:r>
-      <w:proofErr w:type="spellEnd"/>
-      <w:r>
-        <w:t xml:space="preserve"> </w:t>
-      </w:r>
-      <w:proofErr w:type="spellStart"/>
-      <w:r>
-        <w:t>za</w:t>
-      </w:r>
-      <w:proofErr w:type="spellEnd"/>
-      <w:r>
-        <w:t xml:space="preserve"> </w:t>
-      </w:r>
-      <w:proofErr w:type="spellStart"/>
-      <w:r>
-        <w:t>operacije</w:t>
-      </w:r>
-      <w:proofErr w:type="spellEnd"/>
-      <w:r>
-        <w:t xml:space="preserve"> </w:t>
-      </w:r>
-      <w:proofErr w:type="spellStart"/>
-      <w:r>
-        <w:t>poput</w:t>
-      </w:r>
-      <w:proofErr w:type="spellEnd"/>
-      <w:r>
-        <w:t xml:space="preserve"> </w:t>
-      </w:r>
-      <w:proofErr w:type="spellStart"/>
-      <w:r>
-        <w:t>upravljanja</w:t>
-      </w:r>
-      <w:proofErr w:type="spellEnd"/>
-      <w:r>
-        <w:t xml:space="preserve"> </w:t>
-      </w:r>
-      <w:proofErr w:type="spellStart"/>
-      <w:r>
-        <w:t>korisnicima</w:t>
-      </w:r>
-      <w:proofErr w:type="spellEnd"/>
-      <w:r>
-        <w:t xml:space="preserve">, </w:t>
-      </w:r>
-      <w:proofErr w:type="spellStart"/>
-      <w:r>
-        <w:t>dokumentima</w:t>
-      </w:r>
-      <w:proofErr w:type="spellEnd"/>
-      <w:r>
-        <w:t xml:space="preserve"> </w:t>
-      </w:r>
-      <w:proofErr w:type="spellStart"/>
-      <w:r>
-        <w:t>i</w:t>
-      </w:r>
-      <w:proofErr w:type="spellEnd"/>
-      <w:r>
-        <w:t xml:space="preserve"> </w:t>
-      </w:r>
-      <w:proofErr w:type="spellStart"/>
-      <w:r>
-        <w:t>zahtjevima</w:t>
-      </w:r>
-      <w:proofErr w:type="spellEnd"/>
-      <w:r>
-        <w:t xml:space="preserve">. </w:t>
-      </w:r>
-      <w:proofErr w:type="spellStart"/>
-      <w:r>
-        <w:t>FirmInternalApp</w:t>
-      </w:r>
-      <w:proofErr w:type="spellEnd"/>
-      <w:r>
-        <w:t xml:space="preserve"> je </w:t>
-      </w:r>
-      <w:proofErr w:type="spellStart"/>
-      <w:r>
-        <w:t>upravo</w:t>
-      </w:r>
-      <w:proofErr w:type="spellEnd"/>
-      <w:r>
-        <w:t xml:space="preserve"> </w:t>
-      </w:r>
-      <w:proofErr w:type="spellStart"/>
-      <w:r>
-        <w:t>primjer</w:t>
-      </w:r>
-      <w:proofErr w:type="spellEnd"/>
-      <w:r>
-        <w:t xml:space="preserve"> </w:t>
-      </w:r>
-      <w:proofErr w:type="spellStart"/>
-      <w:r>
-        <w:t>takve</w:t>
-      </w:r>
-      <w:proofErr w:type="spellEnd"/>
-      <w:r>
-        <w:t xml:space="preserve"> </w:t>
-      </w:r>
-      <w:proofErr w:type="spellStart"/>
-      <w:r>
-        <w:t>aplikacije</w:t>
-      </w:r>
-      <w:proofErr w:type="spellEnd"/>
-      <w:r>
-        <w:t xml:space="preserve">, </w:t>
-      </w:r>
-      <w:proofErr w:type="spellStart"/>
-      <w:r>
-        <w:t>koja</w:t>
-      </w:r>
-      <w:proofErr w:type="spellEnd"/>
-      <w:r>
-        <w:t xml:space="preserve"> </w:t>
-      </w:r>
-      <w:proofErr w:type="spellStart"/>
-      <w:r>
-        <w:t>olakšava</w:t>
-      </w:r>
-      <w:proofErr w:type="spellEnd"/>
-      <w:r>
-        <w:t xml:space="preserve"> </w:t>
-      </w:r>
-      <w:proofErr w:type="spellStart"/>
-      <w:r>
-        <w:t>svakodnevni</w:t>
-      </w:r>
-      <w:proofErr w:type="spellEnd"/>
-      <w:r>
-        <w:t xml:space="preserve"> rad u </w:t>
-      </w:r>
-      <w:proofErr w:type="spellStart"/>
-      <w:r>
-        <w:t>firmi</w:t>
-      </w:r>
-      <w:proofErr w:type="spellEnd"/>
-      <w:r>
-        <w:t xml:space="preserve">, </w:t>
-      </w:r>
-      <w:proofErr w:type="spellStart"/>
-      <w:r>
-        <w:t>omogućava</w:t>
-      </w:r>
-      <w:proofErr w:type="spellEnd"/>
-      <w:r>
-        <w:t xml:space="preserve"> </w:t>
-      </w:r>
-      <w:proofErr w:type="spellStart"/>
-      <w:r>
-        <w:t>pregled</w:t>
-      </w:r>
-      <w:proofErr w:type="spellEnd"/>
-      <w:r>
-        <w:t xml:space="preserve"> </w:t>
-      </w:r>
-      <w:proofErr w:type="spellStart"/>
-      <w:r>
-        <w:t>relevantnih</w:t>
-      </w:r>
-      <w:proofErr w:type="spellEnd"/>
-      <w:r>
-        <w:t xml:space="preserve"> </w:t>
-      </w:r>
-      <w:proofErr w:type="spellStart"/>
-      <w:r>
-        <w:t>dešavanja</w:t>
-      </w:r>
-      <w:proofErr w:type="spellEnd"/>
-      <w:r>
-        <w:t xml:space="preserve"> </w:t>
-      </w:r>
-      <w:proofErr w:type="spellStart"/>
-      <w:r>
-        <w:t>i</w:t>
-      </w:r>
-      <w:proofErr w:type="spellEnd"/>
-      <w:r>
-        <w:t xml:space="preserve"> </w:t>
-      </w:r>
-      <w:proofErr w:type="spellStart"/>
-      <w:r>
-        <w:t>novosti</w:t>
-      </w:r>
-      <w:proofErr w:type="spellEnd"/>
-      <w:r>
-        <w:t xml:space="preserve">. </w:t>
+      <w:r>
+        <w:t xml:space="preserve">Svaka ozbiljnija IT firma posjeduje aplikaciju koja se koristi interno za operacije poput upravljanja korisnicima, dokumentima i zahtjevima. FirmInternalApp je upravo primjer takve aplikacije, koja olakšava svakodnevni rad u firmi, omogućava pregled relevantnih dešavanja i novosti. </w:t>
       </w:r>
     </w:p>
     <w:p>
@@ -297,547 +40,8 @@
         <w:ind w:firstLine="720"/>
         <w:jc w:val="both"/>
       </w:pPr>
-      <w:proofErr w:type="spellStart"/>
-      <w:r>
-        <w:t>Aplikacija</w:t>
-      </w:r>
-      <w:proofErr w:type="spellEnd"/>
-      <w:r>
-        <w:t xml:space="preserve"> </w:t>
-      </w:r>
-      <w:proofErr w:type="spellStart"/>
-      <w:proofErr w:type="gramStart"/>
-      <w:r>
-        <w:t>će</w:t>
-      </w:r>
-      <w:proofErr w:type="spellEnd"/>
-      <w:proofErr w:type="gramEnd"/>
-      <w:r>
-        <w:t xml:space="preserve"> </w:t>
-      </w:r>
-      <w:proofErr w:type="spellStart"/>
-      <w:r>
-        <w:t>raspolagati</w:t>
-      </w:r>
-      <w:proofErr w:type="spellEnd"/>
-      <w:r>
-        <w:t xml:space="preserve"> </w:t>
-      </w:r>
-      <w:proofErr w:type="spellStart"/>
-      <w:r>
-        <w:t>sa</w:t>
-      </w:r>
-      <w:proofErr w:type="spellEnd"/>
-      <w:r>
-        <w:t xml:space="preserve"> 4 </w:t>
-      </w:r>
-      <w:proofErr w:type="spellStart"/>
-      <w:r>
-        <w:t>modula</w:t>
-      </w:r>
-      <w:proofErr w:type="spellEnd"/>
-      <w:r>
-        <w:t xml:space="preserve">, </w:t>
-      </w:r>
-      <w:proofErr w:type="spellStart"/>
-      <w:r>
-        <w:t>te</w:t>
-      </w:r>
-      <w:proofErr w:type="spellEnd"/>
-      <w:r>
-        <w:t xml:space="preserve"> </w:t>
-      </w:r>
-      <w:proofErr w:type="spellStart"/>
-      <w:r>
-        <w:t>će</w:t>
-      </w:r>
-      <w:proofErr w:type="spellEnd"/>
-      <w:r>
-        <w:t xml:space="preserve"> </w:t>
-      </w:r>
-      <w:proofErr w:type="spellStart"/>
-      <w:r>
-        <w:t>omogućiti</w:t>
-      </w:r>
-      <w:proofErr w:type="spellEnd"/>
-      <w:r>
-        <w:t xml:space="preserve"> </w:t>
-      </w:r>
-      <w:proofErr w:type="spellStart"/>
-      <w:r>
-        <w:t>sljedeće</w:t>
-      </w:r>
-      <w:proofErr w:type="spellEnd"/>
-      <w:r>
-        <w:t xml:space="preserve"> </w:t>
-      </w:r>
-      <w:proofErr w:type="spellStart"/>
-      <w:r>
-        <w:t>funkcionalne</w:t>
-      </w:r>
-      <w:proofErr w:type="spellEnd"/>
-      <w:r>
-        <w:t xml:space="preserve"> </w:t>
-      </w:r>
-      <w:proofErr w:type="spellStart"/>
-      <w:r>
-        <w:t>zahtjeve</w:t>
-      </w:r>
-      <w:proofErr w:type="spellEnd"/>
-      <w:r>
-        <w:t xml:space="preserve">: </w:t>
-      </w:r>
-      <w:proofErr w:type="spellStart"/>
-      <w:r>
-        <w:t>upravljanje</w:t>
-      </w:r>
-      <w:proofErr w:type="spellEnd"/>
-      <w:r>
-        <w:t xml:space="preserve"> </w:t>
-      </w:r>
-      <w:proofErr w:type="spellStart"/>
-      <w:r>
-        <w:t>obavijestima</w:t>
-      </w:r>
-      <w:proofErr w:type="spellEnd"/>
-      <w:r>
-        <w:t xml:space="preserve">, </w:t>
-      </w:r>
-      <w:proofErr w:type="spellStart"/>
-      <w:r>
-        <w:t>upravljanje</w:t>
-      </w:r>
-      <w:proofErr w:type="spellEnd"/>
-      <w:r>
-        <w:t xml:space="preserve"> </w:t>
-      </w:r>
-      <w:proofErr w:type="spellStart"/>
-      <w:r>
-        <w:t>godišnjim</w:t>
-      </w:r>
-      <w:proofErr w:type="spellEnd"/>
-      <w:r>
-        <w:t xml:space="preserve"> </w:t>
-      </w:r>
-      <w:proofErr w:type="spellStart"/>
-      <w:r>
-        <w:t>odmorima</w:t>
-      </w:r>
-      <w:proofErr w:type="spellEnd"/>
-      <w:r>
-        <w:t xml:space="preserve">, </w:t>
-      </w:r>
-      <w:proofErr w:type="spellStart"/>
-      <w:r>
-        <w:t>upravljanje</w:t>
-      </w:r>
-      <w:proofErr w:type="spellEnd"/>
-      <w:r>
-        <w:t xml:space="preserve"> </w:t>
-      </w:r>
-      <w:proofErr w:type="spellStart"/>
-      <w:r>
-        <w:t>dokumentima</w:t>
-      </w:r>
-      <w:proofErr w:type="spellEnd"/>
-      <w:r>
-        <w:t xml:space="preserve">, </w:t>
-      </w:r>
-      <w:proofErr w:type="spellStart"/>
-      <w:r>
-        <w:t>kao</w:t>
-      </w:r>
-      <w:proofErr w:type="spellEnd"/>
-      <w:r>
-        <w:t xml:space="preserve"> </w:t>
-      </w:r>
-      <w:proofErr w:type="spellStart"/>
-      <w:r>
-        <w:t>i</w:t>
-      </w:r>
-      <w:proofErr w:type="spellEnd"/>
-      <w:r>
-        <w:t xml:space="preserve"> </w:t>
-      </w:r>
-      <w:proofErr w:type="spellStart"/>
-      <w:r>
-        <w:t>dvije</w:t>
-      </w:r>
-      <w:proofErr w:type="spellEnd"/>
-      <w:r>
-        <w:t xml:space="preserve"> </w:t>
-      </w:r>
-      <w:proofErr w:type="spellStart"/>
-      <w:r>
-        <w:t>vrste</w:t>
-      </w:r>
-      <w:proofErr w:type="spellEnd"/>
-      <w:r>
-        <w:t xml:space="preserve"> </w:t>
-      </w:r>
-      <w:proofErr w:type="spellStart"/>
-      <w:r>
-        <w:t>korisnika</w:t>
-      </w:r>
-      <w:proofErr w:type="spellEnd"/>
-      <w:r>
-        <w:t xml:space="preserve"> </w:t>
-      </w:r>
-      <w:proofErr w:type="spellStart"/>
-      <w:r>
-        <w:t>i</w:t>
-      </w:r>
-      <w:proofErr w:type="spellEnd"/>
-      <w:r>
-        <w:t xml:space="preserve"> </w:t>
-      </w:r>
-      <w:proofErr w:type="spellStart"/>
-      <w:r>
-        <w:t>privilegije</w:t>
-      </w:r>
-      <w:proofErr w:type="spellEnd"/>
-      <w:r>
-        <w:t xml:space="preserve"> </w:t>
-      </w:r>
-      <w:proofErr w:type="spellStart"/>
-      <w:r>
-        <w:t>shodno</w:t>
-      </w:r>
-      <w:proofErr w:type="spellEnd"/>
-      <w:r>
-        <w:t xml:space="preserve"> </w:t>
-      </w:r>
-      <w:proofErr w:type="spellStart"/>
-      <w:r>
-        <w:t>dodijeljenom</w:t>
-      </w:r>
-      <w:proofErr w:type="spellEnd"/>
-      <w:r>
-        <w:t xml:space="preserve"> </w:t>
-      </w:r>
-      <w:proofErr w:type="spellStart"/>
-      <w:r>
-        <w:t>tipu</w:t>
-      </w:r>
-      <w:proofErr w:type="spellEnd"/>
-      <w:r>
-        <w:t xml:space="preserve">. </w:t>
-      </w:r>
-      <w:proofErr w:type="spellStart"/>
-      <w:r>
-        <w:t>Ukoliko</w:t>
-      </w:r>
-      <w:proofErr w:type="spellEnd"/>
-      <w:r>
-        <w:t xml:space="preserve"> se </w:t>
-      </w:r>
-      <w:proofErr w:type="spellStart"/>
-      <w:r>
-        <w:t>radi</w:t>
-      </w:r>
-      <w:proofErr w:type="spellEnd"/>
-      <w:r>
-        <w:t xml:space="preserve"> o </w:t>
-      </w:r>
-      <w:proofErr w:type="spellStart"/>
-      <w:r>
-        <w:t>administratoru</w:t>
-      </w:r>
-      <w:proofErr w:type="spellEnd"/>
-      <w:r>
-        <w:t xml:space="preserve">, </w:t>
-      </w:r>
-      <w:proofErr w:type="spellStart"/>
-      <w:r>
-        <w:t>dodatne</w:t>
-      </w:r>
-      <w:proofErr w:type="spellEnd"/>
-      <w:r>
-        <w:t xml:space="preserve"> </w:t>
-      </w:r>
-      <w:proofErr w:type="spellStart"/>
-      <w:r>
-        <w:t>privilegije</w:t>
-      </w:r>
-      <w:proofErr w:type="spellEnd"/>
-      <w:r>
-        <w:t xml:space="preserve"> bi </w:t>
-      </w:r>
-      <w:proofErr w:type="spellStart"/>
-      <w:r>
-        <w:t>omogućile</w:t>
-      </w:r>
-      <w:proofErr w:type="spellEnd"/>
-      <w:r>
-        <w:t xml:space="preserve"> </w:t>
-      </w:r>
-      <w:proofErr w:type="spellStart"/>
-      <w:r>
-        <w:t>brisanje</w:t>
-      </w:r>
-      <w:proofErr w:type="spellEnd"/>
-      <w:r>
-        <w:t xml:space="preserve"> </w:t>
-      </w:r>
-      <w:proofErr w:type="spellStart"/>
-      <w:r>
-        <w:t>i</w:t>
-      </w:r>
-      <w:proofErr w:type="spellEnd"/>
-      <w:r>
-        <w:t xml:space="preserve"> </w:t>
-      </w:r>
-      <w:proofErr w:type="spellStart"/>
-      <w:r>
-        <w:t>dodavanje</w:t>
-      </w:r>
-      <w:proofErr w:type="spellEnd"/>
-      <w:r>
-        <w:t xml:space="preserve"> </w:t>
-      </w:r>
-      <w:proofErr w:type="spellStart"/>
-      <w:r>
-        <w:t>dokumenata</w:t>
-      </w:r>
-      <w:proofErr w:type="spellEnd"/>
-      <w:r>
-        <w:t xml:space="preserve">. </w:t>
-      </w:r>
-      <w:proofErr w:type="spellStart"/>
-      <w:r>
-        <w:t>Uposlenik</w:t>
-      </w:r>
-      <w:proofErr w:type="spellEnd"/>
-      <w:r>
-        <w:t xml:space="preserve"> HR </w:t>
-      </w:r>
-      <w:proofErr w:type="spellStart"/>
-      <w:r>
-        <w:t>tima</w:t>
-      </w:r>
-      <w:proofErr w:type="spellEnd"/>
-      <w:r>
-        <w:t xml:space="preserve"> </w:t>
-      </w:r>
-      <w:proofErr w:type="spellStart"/>
-      <w:proofErr w:type="gramStart"/>
-      <w:r>
-        <w:t>će</w:t>
-      </w:r>
-      <w:proofErr w:type="spellEnd"/>
-      <w:proofErr w:type="gramEnd"/>
-      <w:r>
-        <w:t xml:space="preserve"> se </w:t>
-      </w:r>
-      <w:proofErr w:type="spellStart"/>
-      <w:r>
-        <w:t>razlikovati</w:t>
-      </w:r>
-      <w:proofErr w:type="spellEnd"/>
-      <w:r>
-        <w:t xml:space="preserve"> </w:t>
-      </w:r>
-      <w:proofErr w:type="spellStart"/>
-      <w:r>
-        <w:t>po</w:t>
-      </w:r>
-      <w:proofErr w:type="spellEnd"/>
-      <w:r>
-        <w:t xml:space="preserve"> </w:t>
-      </w:r>
-      <w:proofErr w:type="spellStart"/>
-      <w:r>
-        <w:t>mogućnostima</w:t>
-      </w:r>
-      <w:proofErr w:type="spellEnd"/>
-      <w:r>
-        <w:t xml:space="preserve"> </w:t>
-      </w:r>
-      <w:proofErr w:type="spellStart"/>
-      <w:r>
-        <w:t>odobravanja</w:t>
-      </w:r>
-      <w:proofErr w:type="spellEnd"/>
-      <w:r>
-        <w:t xml:space="preserve"> </w:t>
-      </w:r>
-      <w:proofErr w:type="spellStart"/>
-      <w:r>
-        <w:t>ili</w:t>
-      </w:r>
-      <w:proofErr w:type="spellEnd"/>
-      <w:r>
-        <w:t xml:space="preserve"> </w:t>
-      </w:r>
-      <w:proofErr w:type="spellStart"/>
-      <w:r>
-        <w:t>odbijanja</w:t>
-      </w:r>
-      <w:proofErr w:type="spellEnd"/>
-      <w:r>
-        <w:t xml:space="preserve"> </w:t>
-      </w:r>
-      <w:proofErr w:type="spellStart"/>
-      <w:r>
-        <w:t>zahtjeva</w:t>
-      </w:r>
-      <w:proofErr w:type="spellEnd"/>
-      <w:r>
-        <w:t xml:space="preserve"> </w:t>
-      </w:r>
-      <w:proofErr w:type="spellStart"/>
-      <w:r>
-        <w:t>za</w:t>
-      </w:r>
-      <w:proofErr w:type="spellEnd"/>
-      <w:r>
-        <w:t xml:space="preserve"> </w:t>
-      </w:r>
-      <w:proofErr w:type="spellStart"/>
-      <w:r>
-        <w:t>godišnji</w:t>
-      </w:r>
-      <w:proofErr w:type="spellEnd"/>
-      <w:r>
-        <w:t xml:space="preserve"> </w:t>
-      </w:r>
-      <w:proofErr w:type="spellStart"/>
-      <w:r>
-        <w:t>odmor</w:t>
-      </w:r>
-      <w:proofErr w:type="spellEnd"/>
-      <w:r>
-        <w:t xml:space="preserve">. </w:t>
-      </w:r>
-      <w:proofErr w:type="spellStart"/>
-      <w:r>
-        <w:t>Svi</w:t>
-      </w:r>
-      <w:proofErr w:type="spellEnd"/>
-      <w:r>
-        <w:t xml:space="preserve"> </w:t>
-      </w:r>
-      <w:proofErr w:type="spellStart"/>
-      <w:r>
-        <w:t>ostali</w:t>
-      </w:r>
-      <w:proofErr w:type="spellEnd"/>
-      <w:r>
-        <w:t xml:space="preserve"> </w:t>
-      </w:r>
-      <w:proofErr w:type="spellStart"/>
-      <w:r>
-        <w:t>korisnici</w:t>
-      </w:r>
-      <w:proofErr w:type="spellEnd"/>
-      <w:r>
-        <w:t xml:space="preserve"> </w:t>
-      </w:r>
-      <w:proofErr w:type="spellStart"/>
-      <w:proofErr w:type="gramStart"/>
-      <w:r>
-        <w:t>će</w:t>
-      </w:r>
-      <w:proofErr w:type="spellEnd"/>
-      <w:proofErr w:type="gramEnd"/>
-      <w:r>
-        <w:t xml:space="preserve"> </w:t>
-      </w:r>
-      <w:proofErr w:type="spellStart"/>
-      <w:r>
-        <w:t>imati</w:t>
-      </w:r>
-      <w:proofErr w:type="spellEnd"/>
-      <w:r>
-        <w:t xml:space="preserve"> </w:t>
-      </w:r>
-      <w:proofErr w:type="spellStart"/>
-      <w:r>
-        <w:t>pristup</w:t>
-      </w:r>
-      <w:proofErr w:type="spellEnd"/>
-      <w:r>
-        <w:t xml:space="preserve"> </w:t>
-      </w:r>
-      <w:proofErr w:type="spellStart"/>
-      <w:r>
-        <w:t>predaji</w:t>
-      </w:r>
-      <w:proofErr w:type="spellEnd"/>
-      <w:r>
-        <w:t xml:space="preserve"> </w:t>
-      </w:r>
-      <w:proofErr w:type="spellStart"/>
-      <w:r>
-        <w:t>zahtjeva</w:t>
-      </w:r>
-      <w:proofErr w:type="spellEnd"/>
-      <w:r>
-        <w:t xml:space="preserve">, </w:t>
-      </w:r>
-      <w:proofErr w:type="spellStart"/>
-      <w:r>
-        <w:t>pregledu</w:t>
-      </w:r>
-      <w:proofErr w:type="spellEnd"/>
-      <w:r>
-        <w:t xml:space="preserve"> </w:t>
-      </w:r>
-      <w:proofErr w:type="spellStart"/>
-      <w:r>
-        <w:t>uposlenika</w:t>
-      </w:r>
-      <w:proofErr w:type="spellEnd"/>
-      <w:r>
-        <w:t xml:space="preserve"> </w:t>
-      </w:r>
-      <w:proofErr w:type="spellStart"/>
-      <w:r>
-        <w:t>po</w:t>
-      </w:r>
-      <w:proofErr w:type="spellEnd"/>
-      <w:r>
-        <w:t xml:space="preserve"> </w:t>
-      </w:r>
-      <w:proofErr w:type="spellStart"/>
-      <w:r>
-        <w:t>timovima</w:t>
-      </w:r>
-      <w:proofErr w:type="spellEnd"/>
-      <w:r>
-        <w:t xml:space="preserve">, </w:t>
-      </w:r>
-      <w:proofErr w:type="spellStart"/>
-      <w:r>
-        <w:t>dodavanju</w:t>
-      </w:r>
-      <w:proofErr w:type="spellEnd"/>
-      <w:r>
-        <w:t xml:space="preserve"> </w:t>
-      </w:r>
-      <w:proofErr w:type="spellStart"/>
-      <w:r>
-        <w:t>novih</w:t>
-      </w:r>
-      <w:proofErr w:type="spellEnd"/>
-      <w:r>
-        <w:t xml:space="preserve"> </w:t>
-      </w:r>
-      <w:proofErr w:type="spellStart"/>
-      <w:r>
-        <w:t>timova</w:t>
-      </w:r>
-      <w:proofErr w:type="spellEnd"/>
-      <w:r>
-        <w:t xml:space="preserve"> </w:t>
-      </w:r>
-      <w:proofErr w:type="spellStart"/>
-      <w:r>
-        <w:t>i</w:t>
-      </w:r>
-      <w:proofErr w:type="spellEnd"/>
-      <w:r>
-        <w:t xml:space="preserve"> sl.</w:t>
+      <w:r>
+        <w:t>Aplikacija će raspolagati sa 4 modula, te će omogućiti sljedeće funkcionalne zahtjeve: upravljanje obavijestima, upravljanje godišnjim odmorima, upravljanje dokumentima, kao i dvije vrste korisnika i privilegije shodno dodijeljenom tipu. Ukoliko se radi o administratoru, dodatne privilegije bi omogućile brisanje i dodavanje dokumenata. Uposlenik HR tima će se razlikovati po mogućnostima odobravanja ili odbijanja zahtjeva za godišnji odmor. Svi ostali korisnici će imati pristup predaji zahtjeva, pregledu uposlenika po timovima, dodavanju novih timova i sl.</w:t>
       </w:r>
     </w:p>
     <w:p>
@@ -865,363 +69,16 @@
         <w:rPr>
           <w:color w:val="2E74B5" w:themeColor="accent1" w:themeShade="BF"/>
         </w:rPr>
-        <w:t xml:space="preserve">1. </w:t>
-      </w:r>
-      <w:proofErr w:type="spellStart"/>
-      <w:r>
-        <w:rPr>
-          <w:color w:val="2E74B5" w:themeColor="accent1" w:themeShade="BF"/>
-        </w:rPr>
-        <w:t>Modul</w:t>
-      </w:r>
-      <w:proofErr w:type="spellEnd"/>
-      <w:r>
-        <w:rPr>
-          <w:color w:val="2E74B5" w:themeColor="accent1" w:themeShade="BF"/>
-        </w:rPr>
-        <w:t xml:space="preserve"> </w:t>
-      </w:r>
-      <w:proofErr w:type="spellStart"/>
-      <w:r>
-        <w:rPr>
-          <w:color w:val="2E74B5" w:themeColor="accent1" w:themeShade="BF"/>
-        </w:rPr>
-        <w:t>za</w:t>
-      </w:r>
-      <w:proofErr w:type="spellEnd"/>
-      <w:r>
-        <w:rPr>
-          <w:color w:val="2E74B5" w:themeColor="accent1" w:themeShade="BF"/>
-        </w:rPr>
-        <w:t xml:space="preserve"> </w:t>
-      </w:r>
-      <w:proofErr w:type="spellStart"/>
-      <w:r>
-        <w:rPr>
-          <w:color w:val="2E74B5" w:themeColor="accent1" w:themeShade="BF"/>
-        </w:rPr>
-        <w:t>korisnike</w:t>
-      </w:r>
-      <w:proofErr w:type="spellEnd"/>
+        <w:t>1. Modul za korisnike</w:t>
+      </w:r>
     </w:p>
     <w:p/>
     <w:p>
       <w:pPr>
         <w:jc w:val="both"/>
       </w:pPr>
-      <w:proofErr w:type="spellStart"/>
-      <w:r>
-        <w:t>Osnovni</w:t>
-      </w:r>
-      <w:proofErr w:type="spellEnd"/>
-      <w:r>
-        <w:t xml:space="preserve"> </w:t>
-      </w:r>
-      <w:proofErr w:type="spellStart"/>
-      <w:r>
-        <w:t>modul</w:t>
-      </w:r>
-      <w:proofErr w:type="spellEnd"/>
-      <w:r>
-        <w:t xml:space="preserve">, </w:t>
-      </w:r>
-      <w:proofErr w:type="spellStart"/>
-      <w:r>
-        <w:t>koji</w:t>
-      </w:r>
-      <w:proofErr w:type="spellEnd"/>
-      <w:r>
-        <w:t xml:space="preserve"> </w:t>
-      </w:r>
-      <w:proofErr w:type="spellStart"/>
-      <w:r>
-        <w:t>omogućava</w:t>
-      </w:r>
-      <w:proofErr w:type="spellEnd"/>
-      <w:r>
-        <w:t xml:space="preserve"> </w:t>
-      </w:r>
-      <w:proofErr w:type="spellStart"/>
-      <w:r>
-        <w:t>upravljanje</w:t>
-      </w:r>
-      <w:proofErr w:type="spellEnd"/>
-      <w:r>
-        <w:t xml:space="preserve"> </w:t>
-      </w:r>
-      <w:proofErr w:type="spellStart"/>
-      <w:r>
-        <w:t>korisnicima</w:t>
-      </w:r>
-      <w:proofErr w:type="spellEnd"/>
-      <w:r>
-        <w:t xml:space="preserve"> </w:t>
-      </w:r>
-      <w:proofErr w:type="spellStart"/>
-      <w:r>
-        <w:t>sistema</w:t>
-      </w:r>
-      <w:proofErr w:type="spellEnd"/>
-      <w:r>
-        <w:t xml:space="preserve">. </w:t>
-      </w:r>
-      <w:proofErr w:type="spellStart"/>
-      <w:r>
-        <w:t>Sistem</w:t>
-      </w:r>
-      <w:proofErr w:type="spellEnd"/>
-      <w:r>
-        <w:t xml:space="preserve"> </w:t>
-      </w:r>
-      <w:proofErr w:type="spellStart"/>
-      <w:r>
-        <w:t>razlikuje</w:t>
-      </w:r>
-      <w:proofErr w:type="spellEnd"/>
-      <w:r>
-        <w:t xml:space="preserve"> tri </w:t>
-      </w:r>
-      <w:proofErr w:type="spellStart"/>
-      <w:r>
-        <w:t>tipa</w:t>
-      </w:r>
-      <w:proofErr w:type="spellEnd"/>
-      <w:r>
-        <w:t xml:space="preserve"> </w:t>
-      </w:r>
-      <w:proofErr w:type="spellStart"/>
-      <w:r>
-        <w:t>korisnika</w:t>
-      </w:r>
-      <w:proofErr w:type="spellEnd"/>
-      <w:r>
-        <w:t xml:space="preserve"> u </w:t>
-      </w:r>
-      <w:proofErr w:type="spellStart"/>
-      <w:r>
-        <w:t>zavisnosti</w:t>
-      </w:r>
-      <w:proofErr w:type="spellEnd"/>
-      <w:r>
-        <w:t xml:space="preserve"> </w:t>
-      </w:r>
-      <w:proofErr w:type="spellStart"/>
-      <w:proofErr w:type="gramStart"/>
-      <w:r>
-        <w:t>od</w:t>
-      </w:r>
-      <w:proofErr w:type="spellEnd"/>
-      <w:proofErr w:type="gramEnd"/>
-      <w:r>
-        <w:t xml:space="preserve"> </w:t>
-      </w:r>
-      <w:proofErr w:type="spellStart"/>
-      <w:r>
-        <w:t>njihove</w:t>
-      </w:r>
-      <w:proofErr w:type="spellEnd"/>
-      <w:r>
-        <w:t xml:space="preserve"> </w:t>
-      </w:r>
-      <w:proofErr w:type="spellStart"/>
-      <w:r>
-        <w:t>uloge</w:t>
-      </w:r>
-      <w:proofErr w:type="spellEnd"/>
-      <w:r>
-        <w:t xml:space="preserve">. Administrator </w:t>
-      </w:r>
-      <w:proofErr w:type="spellStart"/>
-      <w:r>
-        <w:t>ima</w:t>
-      </w:r>
-      <w:proofErr w:type="spellEnd"/>
-      <w:r>
-        <w:t xml:space="preserve"> </w:t>
-      </w:r>
-      <w:proofErr w:type="spellStart"/>
-      <w:r>
-        <w:t>mogućnost</w:t>
-      </w:r>
-      <w:proofErr w:type="spellEnd"/>
-      <w:r>
-        <w:t xml:space="preserve"> </w:t>
-      </w:r>
-      <w:proofErr w:type="spellStart"/>
-      <w:r>
-        <w:t>pregleda</w:t>
-      </w:r>
-      <w:proofErr w:type="spellEnd"/>
-      <w:r>
-        <w:t xml:space="preserve"> </w:t>
-      </w:r>
-      <w:proofErr w:type="spellStart"/>
-      <w:r>
-        <w:t>ostalih</w:t>
-      </w:r>
-      <w:proofErr w:type="spellEnd"/>
-      <w:r>
-        <w:t xml:space="preserve"> </w:t>
-      </w:r>
-      <w:proofErr w:type="spellStart"/>
-      <w:r>
-        <w:t>korisnika</w:t>
-      </w:r>
-      <w:proofErr w:type="spellEnd"/>
-      <w:r>
-        <w:t xml:space="preserve">, </w:t>
-      </w:r>
-      <w:proofErr w:type="spellStart"/>
-      <w:r>
-        <w:t>kao</w:t>
-      </w:r>
-      <w:proofErr w:type="spellEnd"/>
-      <w:r>
-        <w:t xml:space="preserve"> </w:t>
-      </w:r>
-      <w:proofErr w:type="spellStart"/>
-      <w:r>
-        <w:t>i</w:t>
-      </w:r>
-      <w:proofErr w:type="spellEnd"/>
-      <w:r>
-        <w:t xml:space="preserve"> </w:t>
-      </w:r>
-      <w:proofErr w:type="spellStart"/>
-      <w:r>
-        <w:t>operacija</w:t>
-      </w:r>
-      <w:proofErr w:type="spellEnd"/>
-      <w:r>
-        <w:t xml:space="preserve"> </w:t>
-      </w:r>
-      <w:proofErr w:type="spellStart"/>
-      <w:r>
-        <w:t>poput</w:t>
-      </w:r>
-      <w:proofErr w:type="spellEnd"/>
-      <w:r>
-        <w:t xml:space="preserve"> </w:t>
-      </w:r>
-      <w:proofErr w:type="spellStart"/>
-      <w:r>
-        <w:t>brisanja</w:t>
-      </w:r>
-      <w:proofErr w:type="spellEnd"/>
-      <w:r>
-        <w:t xml:space="preserve">, </w:t>
-      </w:r>
-      <w:proofErr w:type="spellStart"/>
-      <w:r>
-        <w:t>editovanja</w:t>
-      </w:r>
-      <w:proofErr w:type="spellEnd"/>
-      <w:r>
-        <w:t xml:space="preserve"> </w:t>
-      </w:r>
-      <w:proofErr w:type="spellStart"/>
-      <w:r>
-        <w:t>i</w:t>
-      </w:r>
-      <w:proofErr w:type="spellEnd"/>
-      <w:r>
-        <w:t xml:space="preserve"> </w:t>
-      </w:r>
-      <w:proofErr w:type="spellStart"/>
-      <w:r>
-        <w:t>dodavanja</w:t>
-      </w:r>
-      <w:proofErr w:type="spellEnd"/>
-      <w:r>
-        <w:t xml:space="preserve"> </w:t>
-      </w:r>
-      <w:proofErr w:type="spellStart"/>
-      <w:r>
-        <w:t>novih</w:t>
-      </w:r>
-      <w:proofErr w:type="spellEnd"/>
-      <w:r>
-        <w:t xml:space="preserve"> </w:t>
-      </w:r>
-      <w:proofErr w:type="spellStart"/>
-      <w:r>
-        <w:t>dokumenata</w:t>
-      </w:r>
-      <w:proofErr w:type="spellEnd"/>
-      <w:r>
-        <w:t xml:space="preserve">. </w:t>
-      </w:r>
-      <w:proofErr w:type="spellStart"/>
-      <w:r>
-        <w:t>Osim</w:t>
-      </w:r>
-      <w:proofErr w:type="spellEnd"/>
-      <w:r>
-        <w:t xml:space="preserve"> toga </w:t>
-      </w:r>
-      <w:proofErr w:type="spellStart"/>
-      <w:r>
-        <w:t>omogućeni</w:t>
-      </w:r>
-      <w:proofErr w:type="spellEnd"/>
-      <w:r>
-        <w:t xml:space="preserve"> </w:t>
-      </w:r>
-      <w:proofErr w:type="spellStart"/>
-      <w:r>
-        <w:t>su</w:t>
-      </w:r>
-      <w:proofErr w:type="spellEnd"/>
-      <w:r>
-        <w:t xml:space="preserve"> mu </w:t>
-      </w:r>
-      <w:proofErr w:type="spellStart"/>
-      <w:r>
-        <w:t>pregledi</w:t>
-      </w:r>
-      <w:proofErr w:type="spellEnd"/>
-      <w:r>
-        <w:t xml:space="preserve"> </w:t>
-      </w:r>
-      <w:proofErr w:type="spellStart"/>
-      <w:r>
-        <w:t>godišnjih</w:t>
-      </w:r>
-      <w:proofErr w:type="spellEnd"/>
-      <w:r>
-        <w:t xml:space="preserve"> </w:t>
-      </w:r>
-      <w:proofErr w:type="spellStart"/>
-      <w:r>
-        <w:t>odmora</w:t>
-      </w:r>
-      <w:proofErr w:type="spellEnd"/>
-      <w:r>
-        <w:t xml:space="preserve"> </w:t>
-      </w:r>
-      <w:proofErr w:type="spellStart"/>
-      <w:r>
-        <w:t>i</w:t>
-      </w:r>
-      <w:proofErr w:type="spellEnd"/>
-      <w:r>
-        <w:t xml:space="preserve"> </w:t>
-      </w:r>
-      <w:proofErr w:type="spellStart"/>
-      <w:r>
-        <w:t>pregled</w:t>
-      </w:r>
-      <w:proofErr w:type="spellEnd"/>
-      <w:r>
-        <w:t xml:space="preserve"> </w:t>
-      </w:r>
-      <w:proofErr w:type="spellStart"/>
-      <w:r>
-        <w:t>dokumenata</w:t>
-      </w:r>
-      <w:proofErr w:type="spellEnd"/>
-      <w:r>
-        <w:t>.</w:t>
+      <w:r>
+        <w:t>Osnovni modul, koji omogućava upravljanje korisnicima sistema. Sistem razlikuje tri tipa korisnika u zavisnosti od njihove uloge. Administrator ima mogućnost pregleda ostalih korisnika, kao i operacija poput brisanja, editovanja i dodavanja novih dokumenata. Osim toga omogućeni su mu pregledi godišnjih odmora i pregled dokumenata.</w:t>
       </w:r>
     </w:p>
     <w:p>
@@ -1233,435 +90,21 @@
       <w:pPr>
         <w:jc w:val="both"/>
       </w:pPr>
-      <w:proofErr w:type="spellStart"/>
-      <w:r>
-        <w:t>Osim</w:t>
-      </w:r>
-      <w:proofErr w:type="spellEnd"/>
-      <w:r>
-        <w:t xml:space="preserve"> </w:t>
-      </w:r>
-      <w:proofErr w:type="spellStart"/>
-      <w:r>
-        <w:t>administratora</w:t>
-      </w:r>
-      <w:proofErr w:type="spellEnd"/>
-      <w:r>
-        <w:t xml:space="preserve"> </w:t>
-      </w:r>
-      <w:proofErr w:type="spellStart"/>
-      <w:r>
-        <w:t>postoji</w:t>
-      </w:r>
-      <w:proofErr w:type="spellEnd"/>
-      <w:r>
-        <w:t xml:space="preserve"> </w:t>
-      </w:r>
-      <w:proofErr w:type="spellStart"/>
-      <w:r>
-        <w:t>i</w:t>
-      </w:r>
-      <w:proofErr w:type="spellEnd"/>
-      <w:r>
-        <w:t xml:space="preserve"> </w:t>
-      </w:r>
-      <w:proofErr w:type="spellStart"/>
-      <w:r>
-        <w:t>korisnik</w:t>
-      </w:r>
-      <w:proofErr w:type="spellEnd"/>
-      <w:r>
-        <w:t xml:space="preserve"> </w:t>
-      </w:r>
-      <w:proofErr w:type="spellStart"/>
-      <w:proofErr w:type="gramStart"/>
-      <w:r>
-        <w:t>sa</w:t>
-      </w:r>
-      <w:proofErr w:type="spellEnd"/>
-      <w:proofErr w:type="gramEnd"/>
-      <w:r>
-        <w:t xml:space="preserve"> </w:t>
-      </w:r>
-      <w:proofErr w:type="spellStart"/>
-      <w:r>
-        <w:t>privilegijama</w:t>
-      </w:r>
-      <w:proofErr w:type="spellEnd"/>
-      <w:r>
-        <w:t xml:space="preserve"> </w:t>
-      </w:r>
-      <w:proofErr w:type="spellStart"/>
-      <w:r>
-        <w:t>uposlenika</w:t>
-      </w:r>
-      <w:proofErr w:type="spellEnd"/>
-      <w:r>
-        <w:t xml:space="preserve"> </w:t>
-      </w:r>
-      <w:proofErr w:type="spellStart"/>
-      <w:r>
-        <w:t>ljudskih</w:t>
-      </w:r>
-      <w:proofErr w:type="spellEnd"/>
-      <w:r>
-        <w:t xml:space="preserve"> </w:t>
-      </w:r>
-      <w:proofErr w:type="spellStart"/>
-      <w:r>
-        <w:t>resursa</w:t>
-      </w:r>
-      <w:proofErr w:type="spellEnd"/>
-      <w:r>
-        <w:t xml:space="preserve"> – </w:t>
-      </w:r>
-      <w:proofErr w:type="spellStart"/>
-      <w:r>
-        <w:t>koji</w:t>
-      </w:r>
-      <w:proofErr w:type="spellEnd"/>
-      <w:r>
-        <w:t xml:space="preserve"> </w:t>
-      </w:r>
-      <w:proofErr w:type="spellStart"/>
-      <w:r>
-        <w:t>ima</w:t>
-      </w:r>
-      <w:proofErr w:type="spellEnd"/>
-      <w:r>
-        <w:t xml:space="preserve"> </w:t>
-      </w:r>
-      <w:proofErr w:type="spellStart"/>
-      <w:r>
-        <w:t>mogućnost</w:t>
-      </w:r>
-      <w:proofErr w:type="spellEnd"/>
-      <w:r>
-        <w:t xml:space="preserve"> da </w:t>
-      </w:r>
-      <w:proofErr w:type="spellStart"/>
-      <w:r>
-        <w:t>odobri</w:t>
-      </w:r>
-      <w:proofErr w:type="spellEnd"/>
-      <w:r>
-        <w:t xml:space="preserve"> </w:t>
-      </w:r>
-      <w:proofErr w:type="spellStart"/>
-      <w:r>
-        <w:t>ili</w:t>
-      </w:r>
-      <w:proofErr w:type="spellEnd"/>
-      <w:r>
-        <w:t xml:space="preserve"> </w:t>
-      </w:r>
-      <w:proofErr w:type="spellStart"/>
-      <w:r>
-        <w:t>otkaže</w:t>
-      </w:r>
-      <w:proofErr w:type="spellEnd"/>
-      <w:r>
-        <w:t xml:space="preserve"> </w:t>
-      </w:r>
-      <w:proofErr w:type="spellStart"/>
-      <w:r>
-        <w:t>zahtjev</w:t>
-      </w:r>
-      <w:proofErr w:type="spellEnd"/>
-      <w:r>
-        <w:t xml:space="preserve"> </w:t>
-      </w:r>
-      <w:proofErr w:type="spellStart"/>
-      <w:r>
-        <w:t>za</w:t>
-      </w:r>
-      <w:proofErr w:type="spellEnd"/>
-      <w:r>
-        <w:t xml:space="preserve"> </w:t>
-      </w:r>
-      <w:proofErr w:type="spellStart"/>
-      <w:r>
-        <w:t>godišnjim</w:t>
-      </w:r>
-      <w:proofErr w:type="spellEnd"/>
-      <w:r>
-        <w:t xml:space="preserve"> </w:t>
-      </w:r>
-      <w:proofErr w:type="spellStart"/>
-      <w:r>
-        <w:t>odmorom</w:t>
-      </w:r>
-      <w:proofErr w:type="spellEnd"/>
-      <w:r>
-        <w:t xml:space="preserve">. </w:t>
-      </w:r>
-      <w:proofErr w:type="spellStart"/>
-      <w:r>
-        <w:t>Osim</w:t>
-      </w:r>
-      <w:proofErr w:type="spellEnd"/>
-      <w:r>
-        <w:t xml:space="preserve"> toga </w:t>
-      </w:r>
-      <w:proofErr w:type="spellStart"/>
-      <w:r>
-        <w:t>ima</w:t>
-      </w:r>
-      <w:proofErr w:type="spellEnd"/>
-      <w:r>
-        <w:t xml:space="preserve"> </w:t>
-      </w:r>
-      <w:proofErr w:type="spellStart"/>
-      <w:r>
-        <w:t>mogućnost</w:t>
-      </w:r>
-      <w:proofErr w:type="spellEnd"/>
-      <w:r>
-        <w:t xml:space="preserve"> </w:t>
-      </w:r>
-      <w:proofErr w:type="spellStart"/>
-      <w:r>
-        <w:t>pregleda</w:t>
-      </w:r>
-      <w:proofErr w:type="spellEnd"/>
-      <w:r>
-        <w:t xml:space="preserve"> </w:t>
-      </w:r>
-      <w:proofErr w:type="spellStart"/>
-      <w:r>
-        <w:t>zahtjeva</w:t>
-      </w:r>
-      <w:proofErr w:type="spellEnd"/>
-      <w:r>
-        <w:t xml:space="preserve"> </w:t>
-      </w:r>
-      <w:proofErr w:type="spellStart"/>
-      <w:r>
-        <w:t>i</w:t>
-      </w:r>
-      <w:proofErr w:type="spellEnd"/>
-      <w:r>
-        <w:t xml:space="preserve"> </w:t>
-      </w:r>
-      <w:proofErr w:type="spellStart"/>
-      <w:r>
-        <w:t>godišnjih</w:t>
-      </w:r>
-      <w:proofErr w:type="spellEnd"/>
-      <w:r>
-        <w:t xml:space="preserve"> </w:t>
-      </w:r>
-      <w:proofErr w:type="spellStart"/>
-      <w:r>
-        <w:t>odmora</w:t>
-      </w:r>
-      <w:proofErr w:type="spellEnd"/>
-      <w:r>
-        <w:t xml:space="preserve"> </w:t>
-      </w:r>
-      <w:proofErr w:type="spellStart"/>
-      <w:r>
-        <w:t>kao</w:t>
-      </w:r>
-      <w:proofErr w:type="spellEnd"/>
-      <w:r>
-        <w:t xml:space="preserve"> </w:t>
-      </w:r>
-      <w:proofErr w:type="spellStart"/>
-      <w:r>
-        <w:t>i</w:t>
-      </w:r>
-      <w:proofErr w:type="spellEnd"/>
-      <w:r>
-        <w:t xml:space="preserve"> </w:t>
-      </w:r>
-      <w:proofErr w:type="spellStart"/>
-      <w:r>
-        <w:t>samih</w:t>
-      </w:r>
-      <w:proofErr w:type="spellEnd"/>
-      <w:r>
-        <w:t xml:space="preserve"> </w:t>
-      </w:r>
-      <w:proofErr w:type="spellStart"/>
-      <w:r>
-        <w:t>uposlenika</w:t>
-      </w:r>
-      <w:proofErr w:type="spellEnd"/>
-      <w:r>
-        <w:t>.</w:t>
+      <w:r>
+        <w:t>Osim administratora postoji i korisnik sa privilegijama uposlenika ljudskih resursa – koji ima mogućnost da odobri ili otkaže zahtjev za godišnjim odmorom. Osim toga ima mogućnost pregleda zahtjeva i godišnjih odmora kao i samih uposlenika.</w:t>
       </w:r>
     </w:p>
     <w:p>
       <w:pPr>
         <w:jc w:val="both"/>
       </w:pPr>
-      <w:bookmarkStart w:id="0" w:name="_GoBack"/>
-      <w:bookmarkEnd w:id="0"/>
     </w:p>
     <w:p>
       <w:pPr>
         <w:jc w:val="both"/>
       </w:pPr>
-      <w:proofErr w:type="spellStart"/>
-      <w:r>
-        <w:t>Svi</w:t>
-      </w:r>
-      <w:proofErr w:type="spellEnd"/>
-      <w:r>
-        <w:t xml:space="preserve"> </w:t>
-      </w:r>
-      <w:proofErr w:type="spellStart"/>
-      <w:r>
-        <w:t>ostali</w:t>
-      </w:r>
-      <w:proofErr w:type="spellEnd"/>
-      <w:r>
-        <w:t xml:space="preserve"> </w:t>
-      </w:r>
-      <w:proofErr w:type="spellStart"/>
-      <w:r>
-        <w:t>korisnici</w:t>
-      </w:r>
-      <w:proofErr w:type="spellEnd"/>
-      <w:r>
-        <w:t xml:space="preserve"> </w:t>
-      </w:r>
-      <w:proofErr w:type="spellStart"/>
-      <w:r>
-        <w:t>pripadaju</w:t>
-      </w:r>
-      <w:proofErr w:type="spellEnd"/>
-      <w:r>
-        <w:t xml:space="preserve"> </w:t>
-      </w:r>
-      <w:proofErr w:type="spellStart"/>
-      <w:r>
-        <w:t>posljednjoj</w:t>
-      </w:r>
-      <w:proofErr w:type="spellEnd"/>
-      <w:r>
-        <w:t xml:space="preserve"> </w:t>
-      </w:r>
-      <w:proofErr w:type="spellStart"/>
-      <w:r>
-        <w:t>grupi</w:t>
-      </w:r>
-      <w:proofErr w:type="spellEnd"/>
-      <w:r>
-        <w:t xml:space="preserve">, </w:t>
-      </w:r>
-      <w:proofErr w:type="spellStart"/>
-      <w:r>
-        <w:t>kojoj</w:t>
-      </w:r>
-      <w:proofErr w:type="spellEnd"/>
-      <w:r>
-        <w:t xml:space="preserve"> je </w:t>
-      </w:r>
-      <w:proofErr w:type="spellStart"/>
-      <w:r>
-        <w:t>omogućeno</w:t>
-      </w:r>
-      <w:proofErr w:type="spellEnd"/>
-      <w:r>
-        <w:t xml:space="preserve"> </w:t>
-      </w:r>
-      <w:proofErr w:type="spellStart"/>
-      <w:r>
-        <w:t>pregledati</w:t>
-      </w:r>
-      <w:proofErr w:type="spellEnd"/>
-      <w:r>
-        <w:t xml:space="preserve"> </w:t>
-      </w:r>
-      <w:proofErr w:type="spellStart"/>
-      <w:r>
-        <w:t>uposlenike</w:t>
-      </w:r>
-      <w:proofErr w:type="spellEnd"/>
-      <w:r>
-        <w:t xml:space="preserve"> </w:t>
-      </w:r>
-      <w:proofErr w:type="spellStart"/>
-      <w:r>
-        <w:t>po</w:t>
-      </w:r>
-      <w:proofErr w:type="spellEnd"/>
-      <w:r>
-        <w:t xml:space="preserve"> </w:t>
-      </w:r>
-      <w:proofErr w:type="spellStart"/>
-      <w:r>
-        <w:t>timovima</w:t>
-      </w:r>
-      <w:proofErr w:type="spellEnd"/>
-      <w:r>
-        <w:t xml:space="preserve">, </w:t>
-      </w:r>
-      <w:proofErr w:type="spellStart"/>
-      <w:r>
-        <w:t>pregledati</w:t>
-      </w:r>
-      <w:proofErr w:type="spellEnd"/>
-      <w:r>
-        <w:t xml:space="preserve"> </w:t>
-      </w:r>
-      <w:proofErr w:type="spellStart"/>
-      <w:r>
-        <w:t>dokumente</w:t>
-      </w:r>
-      <w:proofErr w:type="spellEnd"/>
-      <w:r>
-        <w:t xml:space="preserve"> </w:t>
-      </w:r>
-      <w:proofErr w:type="spellStart"/>
-      <w:r>
-        <w:t>i</w:t>
-      </w:r>
-      <w:proofErr w:type="spellEnd"/>
-      <w:r>
-        <w:t xml:space="preserve"> </w:t>
-      </w:r>
-      <w:proofErr w:type="spellStart"/>
-      <w:r>
-        <w:t>poslati</w:t>
-      </w:r>
-      <w:proofErr w:type="spellEnd"/>
-      <w:r>
-        <w:t xml:space="preserve"> </w:t>
-      </w:r>
-      <w:proofErr w:type="spellStart"/>
-      <w:r>
-        <w:t>zahtjev</w:t>
-      </w:r>
-      <w:proofErr w:type="spellEnd"/>
-      <w:r>
-        <w:t xml:space="preserve"> </w:t>
-      </w:r>
-      <w:proofErr w:type="spellStart"/>
-      <w:r>
-        <w:t>za</w:t>
-      </w:r>
-      <w:proofErr w:type="spellEnd"/>
-      <w:r>
-        <w:t xml:space="preserve"> </w:t>
-      </w:r>
-      <w:proofErr w:type="spellStart"/>
-      <w:r>
-        <w:t>godišnji</w:t>
-      </w:r>
-      <w:proofErr w:type="spellEnd"/>
-      <w:r>
-        <w:t xml:space="preserve"> </w:t>
-      </w:r>
-      <w:proofErr w:type="spellStart"/>
-      <w:r>
-        <w:t>odmor</w:t>
-      </w:r>
-      <w:proofErr w:type="spellEnd"/>
-      <w:r>
-        <w:t>.</w:t>
+      <w:r>
+        <w:t>Svi ostali korisnici pripadaju posljednjoj grupi, kojoj je omogućeno pregledati uposlenike po timovima, pregledati dokumente i poslati zahtjev za godišnji odmor.</w:t>
       </w:r>
     </w:p>
     <w:p>
@@ -1729,35 +172,17 @@
         <w:pStyle w:val="Caption"/>
         <w:jc w:val="center"/>
       </w:pPr>
-      <w:proofErr w:type="spellStart"/>
-      <w:r>
-        <w:t>Ilustracija</w:t>
-      </w:r>
-      <w:proofErr w:type="spellEnd"/>
-      <w:r>
-        <w:t xml:space="preserve"> </w:t>
-      </w:r>
-      <w:r>
-        <w:fldChar w:fldCharType="begin"/>
-      </w:r>
-      <w:r>
-        <w:instrText xml:space="preserve"> SEQ Ilustracija \* ARABIC </w:instrText>
-      </w:r>
-      <w:r>
-        <w:fldChar w:fldCharType="separate"/>
-      </w:r>
-      <w:r>
-        <w:rPr>
-          <w:noProof/>
-        </w:rPr>
-        <w:t>1</w:t>
-      </w:r>
-      <w:r>
-        <w:rPr>
-          <w:noProof/>
-        </w:rPr>
-        <w:fldChar w:fldCharType="end"/>
-      </w:r>
+      <w:r>
+        <w:t xml:space="preserve">Ilustracija </w:t>
+      </w:r>
+      <w:fldSimple w:instr=" SEQ Ilustracija \* ARABIC ">
+        <w:r>
+          <w:rPr>
+            <w:noProof/>
+          </w:rPr>
+          <w:t>1</w:t>
+        </w:r>
+      </w:fldSimple>
       <w:r>
         <w:t xml:space="preserve"> Users ERD</w:t>
       </w:r>
@@ -1797,6 +222,15 @@
         </w:rPr>
         <w:t xml:space="preserve"> Ove funkcionalnosti ovise od tipa korisnika.</w:t>
       </w:r>
+      <w:r>
+        <w:rPr>
+          <w:rFonts w:eastAsia="Times New Roman"/>
+          <w:lang w:val="bs-Latn-BA" w:eastAsia="bs-Latn-BA"/>
+        </w:rPr>
+        <w:t xml:space="preserve"> </w:t>
+      </w:r>
+      <w:bookmarkStart w:id="0" w:name="_GoBack"/>
+      <w:bookmarkEnd w:id="0"/>
     </w:p>
     <w:p>
       <w:pPr>
@@ -1907,32 +341,17 @@
           <w:lang w:val="bs-Latn-BA" w:eastAsia="bs-Latn-BA"/>
         </w:rPr>
       </w:pPr>
-      <w:proofErr w:type="spellStart"/>
-      <w:r>
-        <w:t>Ilustracija</w:t>
-      </w:r>
-      <w:proofErr w:type="spellEnd"/>
-      <w:r>
-        <w:t xml:space="preserve"> </w:t>
-      </w:r>
-      <w:r>
-        <w:fldChar w:fldCharType="begin"/>
-      </w:r>
-      <w:r>
-        <w:instrText xml:space="preserve"> SEQ Ilustracija \* ARABIC </w:instrText>
-      </w:r>
-      <w:r>
-        <w:fldChar w:fldCharType="separate"/>
-      </w:r>
-      <w:r>
-        <w:rPr>
-          <w:noProof/>
-        </w:rPr>
-        <w:t>2</w:t>
-      </w:r>
-      <w:r>
-        <w:fldChar w:fldCharType="end"/>
-      </w:r>
+      <w:r>
+        <w:t xml:space="preserve">Ilustracija </w:t>
+      </w:r>
+      <w:fldSimple w:instr=" SEQ Ilustracija \* ARABIC ">
+        <w:r>
+          <w:rPr>
+            <w:noProof/>
+          </w:rPr>
+          <w:t>2</w:t>
+        </w:r>
+      </w:fldSimple>
       <w:r>
         <w:t xml:space="preserve"> Vacations ERD</w:t>
       </w:r>
@@ -2073,29 +492,8 @@
       <w:pPr>
         <w:pStyle w:val="IntenseQuote"/>
       </w:pPr>
-      <w:proofErr w:type="spellStart"/>
-      <w:r>
-        <w:t>Veze</w:t>
-      </w:r>
-      <w:proofErr w:type="spellEnd"/>
-      <w:r>
-        <w:t xml:space="preserve"> </w:t>
-      </w:r>
-      <w:proofErr w:type="spellStart"/>
-      <w:r>
-        <w:t>između</w:t>
-      </w:r>
-      <w:proofErr w:type="spellEnd"/>
-      <w:r>
-        <w:t xml:space="preserve"> </w:t>
-      </w:r>
-      <w:proofErr w:type="spellStart"/>
-      <w:r>
-        <w:t>modula</w:t>
-      </w:r>
-      <w:proofErr w:type="spellEnd"/>
-      <w:r>
-        <w:t>:</w:t>
+      <w:r>
+        <w:t>Veze između modula:</w:t>
       </w:r>
     </w:p>
     <w:p/>
